--- a/files/HowWhatToStudy.docx
+++ b/files/HowWhatToStudy.docx
@@ -438,7 +438,25 @@
           <w:sz w:val="20"/>
           <w:szCs w:val="20"/>
         </w:rPr>
-        <w:t xml:space="preserve">   new C(5)  , and then write down how to evaluate it. There are </w:t>
+        <w:t xml:space="preserve">   new </w:t>
+      </w:r>
+      <w:proofErr w:type="gramStart"/>
+      <w:r>
+        <w:rPr>
+          <w:rFonts w:ascii="Times New Roman" w:hAnsi="Times New Roman" w:cs="Times New Roman"/>
+          <w:sz w:val="20"/>
+          <w:szCs w:val="20"/>
+        </w:rPr>
+        <w:t>C(</w:t>
+      </w:r>
+      <w:proofErr w:type="gramEnd"/>
+      <w:r>
+        <w:rPr>
+          <w:rFonts w:ascii="Times New Roman" w:hAnsi="Times New Roman" w:cs="Times New Roman"/>
+          <w:sz w:val="20"/>
+          <w:szCs w:val="20"/>
+        </w:rPr>
+        <w:t xml:space="preserve">5)  , and then write down how to evaluate it. There are </w:t>
       </w:r>
       <w:r>
         <w:rPr>
@@ -486,7 +504,25 @@
           <w:sz w:val="20"/>
           <w:szCs w:val="20"/>
         </w:rPr>
-        <w:t xml:space="preserve"> and note any differences. For example, you might have said for the second step, “Store the value 5 in some field”, while our second step was “Execute the constructor call C(5)”. Think about the difference between them. We don’t see the constructor, so we don’t really know whether it stores a value in a field. All we know is that the constructor call has to be executed.</w:t>
+        <w:t xml:space="preserve"> and note any differences. For example, you might have said for the second step, “Store the value 5 in some field”, while our second step was “Execute the constructor call </w:t>
+      </w:r>
+      <w:proofErr w:type="gramStart"/>
+      <w:r>
+        <w:rPr>
+          <w:rFonts w:ascii="Times New Roman" w:hAnsi="Times New Roman" w:cs="Times New Roman"/>
+          <w:sz w:val="20"/>
+          <w:szCs w:val="20"/>
+        </w:rPr>
+        <w:t>C(</w:t>
+      </w:r>
+      <w:proofErr w:type="gramEnd"/>
+      <w:r>
+        <w:rPr>
+          <w:rFonts w:ascii="Times New Roman" w:hAnsi="Times New Roman" w:cs="Times New Roman"/>
+          <w:sz w:val="20"/>
+          <w:szCs w:val="20"/>
+        </w:rPr>
+        <w:t>5)”. Think about the difference between them. We don’t see the constructor, so we don’t really know whether it stores a value in a field. All we know is that the constructor call has to be executed.</w:t>
       </w:r>
     </w:p>
     <w:p>
@@ -629,15 +665,42 @@
           <w:sz w:val="20"/>
           <w:szCs w:val="20"/>
         </w:rPr>
-        <w:t xml:space="preserve"> yourself. Write class C with an int field and a construc</w:t>
-      </w:r>
-      <w:r>
-        <w:rPr>
-          <w:rFonts w:ascii="Times New Roman" w:hAnsi="Times New Roman" w:cs="Times New Roman"/>
-          <w:sz w:val="20"/>
-          <w:szCs w:val="20"/>
-        </w:rPr>
-        <w:t xml:space="preserve">tor, then evaluate   </w:t>
+        <w:t xml:space="preserve"> yourself. Write class C with an </w:t>
+      </w:r>
+      <w:proofErr w:type="spellStart"/>
+      <w:r>
+        <w:rPr>
+          <w:rFonts w:ascii="Times New Roman" w:hAnsi="Times New Roman" w:cs="Times New Roman"/>
+          <w:sz w:val="20"/>
+          <w:szCs w:val="20"/>
+        </w:rPr>
+        <w:t>int</w:t>
+      </w:r>
+      <w:proofErr w:type="spellEnd"/>
+      <w:r>
+        <w:rPr>
+          <w:rFonts w:ascii="Times New Roman" w:hAnsi="Times New Roman" w:cs="Times New Roman"/>
+          <w:sz w:val="20"/>
+          <w:szCs w:val="20"/>
+        </w:rPr>
+        <w:t xml:space="preserve"> field and a construc</w:t>
+      </w:r>
+      <w:r>
+        <w:rPr>
+          <w:rFonts w:ascii="Times New Roman" w:hAnsi="Times New Roman" w:cs="Times New Roman"/>
+          <w:sz w:val="20"/>
+          <w:szCs w:val="20"/>
+        </w:rPr>
+        <w:t>tor, then evaluate</w:t>
+      </w:r>
+      <w:proofErr w:type="gramStart"/>
+      <w:r>
+        <w:rPr>
+          <w:rFonts w:ascii="Times New Roman" w:hAnsi="Times New Roman" w:cs="Times New Roman"/>
+          <w:sz w:val="20"/>
+          <w:szCs w:val="20"/>
+        </w:rPr>
+        <w:t xml:space="preserve">   </w:t>
       </w:r>
       <w:r>
         <w:rPr>
@@ -647,6 +710,7 @@
         </w:rPr>
         <w:t>“</w:t>
       </w:r>
+      <w:proofErr w:type="gramEnd"/>
       <w:r>
         <w:rPr>
           <w:rFonts w:ascii="Times New Roman" w:hAnsi="Times New Roman" w:cs="Times New Roman"/>
@@ -886,7 +950,25 @@
           <w:sz w:val="20"/>
           <w:szCs w:val="20"/>
         </w:rPr>
-        <w:t>Postcondition R: b[0..b.length-1] is sorted</w:t>
+        <w:t>Postcondition R: b[</w:t>
+      </w:r>
+      <w:proofErr w:type="gramStart"/>
+      <w:r>
+        <w:rPr>
+          <w:rFonts w:ascii="Times New Roman" w:hAnsi="Times New Roman" w:cs="Times New Roman"/>
+          <w:sz w:val="20"/>
+          <w:szCs w:val="20"/>
+        </w:rPr>
+        <w:t>0..</w:t>
+      </w:r>
+      <w:proofErr w:type="gramEnd"/>
+      <w:r>
+        <w:rPr>
+          <w:rFonts w:ascii="Times New Roman" w:hAnsi="Times New Roman" w:cs="Times New Roman"/>
+          <w:sz w:val="20"/>
+          <w:szCs w:val="20"/>
+        </w:rPr>
+        <w:t>b.length-1] is sorted</w:t>
       </w:r>
     </w:p>
     <w:p>
@@ -930,15 +1012,45 @@
           <w:sz w:val="20"/>
           <w:szCs w:val="20"/>
         </w:rPr>
-        <w:t xml:space="preserve">      Inv</w:t>
-      </w:r>
-      <w:r>
-        <w:rPr>
-          <w:rFonts w:ascii="Times New Roman" w:hAnsi="Times New Roman" w:cs="Times New Roman"/>
-          <w:sz w:val="20"/>
-          <w:szCs w:val="20"/>
-        </w:rPr>
-        <w:t xml:space="preserve"> P1: 0 ≤ k ≤ b.length   and   b[0..k-1] is sorted.</w:t>
+        <w:t xml:space="preserve">      </w:t>
+      </w:r>
+      <w:proofErr w:type="spellStart"/>
+      <w:r>
+        <w:rPr>
+          <w:rFonts w:ascii="Times New Roman" w:hAnsi="Times New Roman" w:cs="Times New Roman"/>
+          <w:sz w:val="20"/>
+          <w:szCs w:val="20"/>
+        </w:rPr>
+        <w:t>Inv</w:t>
+      </w:r>
+      <w:proofErr w:type="spellEnd"/>
+      <w:r>
+        <w:rPr>
+          <w:rFonts w:ascii="Times New Roman" w:hAnsi="Times New Roman" w:cs="Times New Roman"/>
+          <w:sz w:val="20"/>
+          <w:szCs w:val="20"/>
+        </w:rPr>
+        <w:t xml:space="preserve"> P1: 0 ≤ k ≤ </w:t>
+      </w:r>
+      <w:proofErr w:type="spellStart"/>
+      <w:proofErr w:type="gramStart"/>
+      <w:r>
+        <w:rPr>
+          <w:rFonts w:ascii="Times New Roman" w:hAnsi="Times New Roman" w:cs="Times New Roman"/>
+          <w:sz w:val="20"/>
+          <w:szCs w:val="20"/>
+        </w:rPr>
+        <w:t>b.length</w:t>
+      </w:r>
+      <w:proofErr w:type="spellEnd"/>
+      <w:proofErr w:type="gramEnd"/>
+      <w:r>
+        <w:rPr>
+          <w:rFonts w:ascii="Times New Roman" w:hAnsi="Times New Roman" w:cs="Times New Roman"/>
+          <w:sz w:val="20"/>
+          <w:szCs w:val="20"/>
+        </w:rPr>
+        <w:t xml:space="preserve">   and   b[0..k-1] is sorted.</w:t>
       </w:r>
     </w:p>
     <w:p>
@@ -974,15 +1086,43 @@
           <w:sz w:val="20"/>
           <w:szCs w:val="20"/>
         </w:rPr>
-        <w:t xml:space="preserve">      Inv</w:t>
-      </w:r>
-      <w:r>
-        <w:rPr>
-          <w:rFonts w:ascii="Times New Roman" w:hAnsi="Times New Roman" w:cs="Times New Roman"/>
-          <w:sz w:val="20"/>
-          <w:szCs w:val="20"/>
-        </w:rPr>
-        <w:t xml:space="preserve"> P2: b[0..k-1] ≤ b[k..]</w:t>
+        <w:t xml:space="preserve">      </w:t>
+      </w:r>
+      <w:proofErr w:type="spellStart"/>
+      <w:r>
+        <w:rPr>
+          <w:rFonts w:ascii="Times New Roman" w:hAnsi="Times New Roman" w:cs="Times New Roman"/>
+          <w:sz w:val="20"/>
+          <w:szCs w:val="20"/>
+        </w:rPr>
+        <w:t>Inv</w:t>
+      </w:r>
+      <w:proofErr w:type="spellEnd"/>
+      <w:r>
+        <w:rPr>
+          <w:rFonts w:ascii="Times New Roman" w:hAnsi="Times New Roman" w:cs="Times New Roman"/>
+          <w:sz w:val="20"/>
+          <w:szCs w:val="20"/>
+        </w:rPr>
+        <w:t xml:space="preserve"> P2: b[</w:t>
+      </w:r>
+      <w:proofErr w:type="gramStart"/>
+      <w:r>
+        <w:rPr>
+          <w:rFonts w:ascii="Times New Roman" w:hAnsi="Times New Roman" w:cs="Times New Roman"/>
+          <w:sz w:val="20"/>
+          <w:szCs w:val="20"/>
+        </w:rPr>
+        <w:t>0..</w:t>
+      </w:r>
+      <w:proofErr w:type="gramEnd"/>
+      <w:r>
+        <w:rPr>
+          <w:rFonts w:ascii="Times New Roman" w:hAnsi="Times New Roman" w:cs="Times New Roman"/>
+          <w:sz w:val="20"/>
+          <w:szCs w:val="20"/>
+        </w:rPr>
+        <w:t>k-1] ≤ b[k..]</w:t>
       </w:r>
     </w:p>
     <w:p>
@@ -1339,7 +1479,25 @@
           <w:sz w:val="20"/>
           <w:szCs w:val="20"/>
         </w:rPr>
-        <w:t xml:space="preserve"> The answer to the first question can be found immediately by looking in JavaHyperText. For the second question, look at the API documentation for class List!</w:t>
+        <w:t xml:space="preserve"> The answer to the first question can be found immediately by looking in </w:t>
+      </w:r>
+      <w:proofErr w:type="spellStart"/>
+      <w:r>
+        <w:rPr>
+          <w:rFonts w:ascii="Times New Roman" w:hAnsi="Times New Roman" w:cs="Times New Roman"/>
+          <w:sz w:val="20"/>
+          <w:szCs w:val="20"/>
+        </w:rPr>
+        <w:t>JavaHyperText</w:t>
+      </w:r>
+      <w:proofErr w:type="spellEnd"/>
+      <w:r>
+        <w:rPr>
+          <w:rFonts w:ascii="Times New Roman" w:hAnsi="Times New Roman" w:cs="Times New Roman"/>
+          <w:sz w:val="20"/>
+          <w:szCs w:val="20"/>
+        </w:rPr>
+        <w:t>. For the second question, look at the API documentation for class List!</w:t>
       </w:r>
     </w:p>
     <w:p>
@@ -1382,7 +1540,25 @@
           <w:sz w:val="20"/>
           <w:szCs w:val="20"/>
         </w:rPr>
-        <w:t xml:space="preserve"> answers yourself —on JavaHyperText, in the Java API documentation, and anywhere on the internet.</w:t>
+        <w:t xml:space="preserve"> answers yourself —on </w:t>
+      </w:r>
+      <w:proofErr w:type="spellStart"/>
+      <w:r>
+        <w:rPr>
+          <w:rFonts w:ascii="Times New Roman" w:hAnsi="Times New Roman" w:cs="Times New Roman"/>
+          <w:sz w:val="20"/>
+          <w:szCs w:val="20"/>
+        </w:rPr>
+        <w:t>JavaHyperText</w:t>
+      </w:r>
+      <w:proofErr w:type="spellEnd"/>
+      <w:r>
+        <w:rPr>
+          <w:rFonts w:ascii="Times New Roman" w:hAnsi="Times New Roman" w:cs="Times New Roman"/>
+          <w:sz w:val="20"/>
+          <w:szCs w:val="20"/>
+        </w:rPr>
+        <w:t>, in the Java API documentation, and anywhere on the internet.</w:t>
       </w:r>
     </w:p>
     <w:p>
@@ -1678,7 +1854,25 @@
           <w:sz w:val="20"/>
           <w:szCs w:val="20"/>
         </w:rPr>
-        <w:t>precise, brief, without a lot of noise and clutter. Look in JavaHyperText for them.</w:t>
+        <w:t xml:space="preserve">precise, brief, without a lot of noise and clutter. Look in </w:t>
+      </w:r>
+      <w:proofErr w:type="spellStart"/>
+      <w:r>
+        <w:rPr>
+          <w:rFonts w:ascii="Times New Roman" w:hAnsi="Times New Roman" w:cs="Times New Roman"/>
+          <w:sz w:val="20"/>
+          <w:szCs w:val="20"/>
+        </w:rPr>
+        <w:t>JavaHyperText</w:t>
+      </w:r>
+      <w:proofErr w:type="spellEnd"/>
+      <w:r>
+        <w:rPr>
+          <w:rFonts w:ascii="Times New Roman" w:hAnsi="Times New Roman" w:cs="Times New Roman"/>
+          <w:sz w:val="20"/>
+          <w:szCs w:val="20"/>
+        </w:rPr>
+        <w:t xml:space="preserve"> for them.</w:t>
       </w:r>
     </w:p>
     <w:p>
@@ -1794,8 +1988,18 @@
           <w:sz w:val="20"/>
           <w:szCs w:val="20"/>
         </w:rPr>
-        <w:t>Method call</w:t>
-      </w:r>
+        <w:t xml:space="preserve">Method </w:t>
+      </w:r>
+      <w:proofErr w:type="gramStart"/>
+      <w:r>
+        <w:rPr>
+          <w:rFonts w:ascii="Times New Roman" w:hAnsi="Times New Roman" w:cs="Times New Roman"/>
+          <w:sz w:val="20"/>
+          <w:szCs w:val="20"/>
+        </w:rPr>
+        <w:t>call</w:t>
+      </w:r>
+      <w:proofErr w:type="gramEnd"/>
     </w:p>
     <w:p>
       <w:pPr>
@@ -1843,6 +2047,7 @@
           <w:szCs w:val="20"/>
         </w:rPr>
       </w:pPr>
+      <w:proofErr w:type="spellStart"/>
       <w:r>
         <w:rPr>
           <w:rFonts w:ascii="Times New Roman" w:hAnsi="Times New Roman" w:cs="Times New Roman"/>
@@ -1859,7 +2064,17 @@
           <w:sz w:val="20"/>
           <w:szCs w:val="20"/>
         </w:rPr>
-        <w:t>time, runtime, syntax, semantics</w:t>
+        <w:t>time</w:t>
+      </w:r>
+      <w:proofErr w:type="spellEnd"/>
+      <w:r>
+        <w:rPr>
+          <w:rFonts w:ascii="Times New Roman" w:hAnsi="Times New Roman" w:cs="Times New Roman"/>
+          <w:b/>
+          <w:sz w:val="20"/>
+          <w:szCs w:val="20"/>
+        </w:rPr>
+        <w:t>, runtime, syntax, semantics</w:t>
       </w:r>
       <w:r>
         <w:rPr>
@@ -1940,7 +2155,25 @@
           <w:sz w:val="20"/>
           <w:szCs w:val="20"/>
         </w:rPr>
-        <w:t xml:space="preserve">into the JavaHyperText Filter Field to see how we draw objects, and about </w:t>
+        <w:t xml:space="preserve">into the </w:t>
+      </w:r>
+      <w:proofErr w:type="spellStart"/>
+      <w:r>
+        <w:rPr>
+          <w:rFonts w:ascii="Times New Roman" w:hAnsi="Times New Roman" w:cs="Times New Roman"/>
+          <w:sz w:val="20"/>
+          <w:szCs w:val="20"/>
+        </w:rPr>
+        <w:t>JavaHyperText</w:t>
+      </w:r>
+      <w:proofErr w:type="spellEnd"/>
+      <w:r>
+        <w:rPr>
+          <w:rFonts w:ascii="Times New Roman" w:hAnsi="Times New Roman" w:cs="Times New Roman"/>
+          <w:sz w:val="20"/>
+          <w:szCs w:val="20"/>
+        </w:rPr>
+        <w:t xml:space="preserve"> Filter Field to see how we draw objects, and about </w:t>
       </w:r>
       <w:r>
         <w:rPr>
@@ -1950,6 +2183,7 @@
         </w:rPr>
         <w:t xml:space="preserve">the </w:t>
       </w:r>
+      <w:proofErr w:type="spellStart"/>
       <w:r>
         <w:rPr>
           <w:rFonts w:ascii="Times New Roman" w:hAnsi="Times New Roman" w:cs="Times New Roman"/>
@@ -1968,6 +2202,7 @@
         </w:rPr>
         <w:t>t</w:t>
       </w:r>
+      <w:proofErr w:type="spellEnd"/>
       <w:r>
         <w:rPr>
           <w:rFonts w:ascii="Times New Roman" w:hAnsi="Times New Roman" w:cs="Times New Roman"/>
@@ -2055,7 +2290,25 @@
           <w:sz w:val="20"/>
           <w:szCs w:val="20"/>
         </w:rPr>
-        <w:t>. Type   constructors   into the JavaHyperText Filter Field and look at the pdf file on the last line. It summarizes all the important points about constructors. Learn them all.</w:t>
+        <w:t xml:space="preserve">. Type   constructors   into the </w:t>
+      </w:r>
+      <w:proofErr w:type="spellStart"/>
+      <w:r>
+        <w:rPr>
+          <w:rFonts w:ascii="Times New Roman" w:hAnsi="Times New Roman" w:cs="Times New Roman"/>
+          <w:sz w:val="20"/>
+          <w:szCs w:val="20"/>
+        </w:rPr>
+        <w:t>JavaHyperText</w:t>
+      </w:r>
+      <w:proofErr w:type="spellEnd"/>
+      <w:r>
+        <w:rPr>
+          <w:rFonts w:ascii="Times New Roman" w:hAnsi="Times New Roman" w:cs="Times New Roman"/>
+          <w:sz w:val="20"/>
+          <w:szCs w:val="20"/>
+        </w:rPr>
+        <w:t xml:space="preserve"> Filter Field and look at the pdf file on the last line. It summarizes all the important points about constructors. Learn them all.</w:t>
       </w:r>
     </w:p>
     <w:p>
@@ -2105,7 +2358,25 @@
           <w:sz w:val="20"/>
           <w:szCs w:val="20"/>
         </w:rPr>
-        <w:t xml:space="preserve"> Look these up in JavaHyperText:</w:t>
+        <w:t xml:space="preserve"> Look these up in </w:t>
+      </w:r>
+      <w:proofErr w:type="spellStart"/>
+      <w:r>
+        <w:rPr>
+          <w:rFonts w:ascii="Times New Roman" w:hAnsi="Times New Roman" w:cs="Times New Roman"/>
+          <w:sz w:val="20"/>
+          <w:szCs w:val="20"/>
+        </w:rPr>
+        <w:t>JavaHyperText</w:t>
+      </w:r>
+      <w:proofErr w:type="spellEnd"/>
+      <w:r>
+        <w:rPr>
+          <w:rFonts w:ascii="Times New Roman" w:hAnsi="Times New Roman" w:cs="Times New Roman"/>
+          <w:sz w:val="20"/>
+          <w:szCs w:val="20"/>
+        </w:rPr>
+        <w:t>:</w:t>
       </w:r>
     </w:p>
     <w:p>
@@ -2290,7 +2561,16 @@
           <w:sz w:val="20"/>
           <w:szCs w:val="20"/>
         </w:rPr>
-        <w:t xml:space="preserve"> use  </w:t>
+        <w:t xml:space="preserve"> </w:t>
+      </w:r>
+      <w:proofErr w:type="gramStart"/>
+      <w:r>
+        <w:rPr>
+          <w:rFonts w:ascii="Times New Roman" w:hAnsi="Times New Roman" w:cs="Times New Roman"/>
+          <w:sz w:val="20"/>
+          <w:szCs w:val="20"/>
+        </w:rPr>
+        <w:t xml:space="preserve">use  </w:t>
       </w:r>
       <w:r>
         <w:rPr>
@@ -2299,7 +2579,17 @@
           <w:sz w:val="20"/>
           <w:szCs w:val="20"/>
         </w:rPr>
-        <w:t>super.</w:t>
+        <w:t>super</w:t>
+      </w:r>
+      <w:proofErr w:type="gramEnd"/>
+      <w:r>
+        <w:rPr>
+          <w:rFonts w:ascii="Times New Roman" w:hAnsi="Times New Roman" w:cs="Times New Roman"/>
+          <w:b/>
+          <w:sz w:val="20"/>
+          <w:szCs w:val="20"/>
+        </w:rPr>
+        <w:t>.</w:t>
       </w:r>
       <w:r>
         <w:rPr>
@@ -2480,8 +2770,483 @@
         </w:rPr>
         <w:t>Algorithms you should be able to develop</w:t>
       </w:r>
+    </w:p>
+    <w:p>
+      <w:pPr>
+        <w:spacing w:before="120"/>
+        <w:ind w:firstLine="288"/>
+        <w:rPr>
+          <w:rFonts w:ascii="Helvetica" w:eastAsia="Times New Roman" w:hAnsi="Helvetica" w:cs="Times New Roman"/>
+          <w:color w:val="000000"/>
+          <w:sz w:val="18"/>
+          <w:szCs w:val="18"/>
+        </w:rPr>
+        <w:sectPr>
+          <w:type w:val="continuous"/>
+          <w:pgSz w:w="12240" w:h="15840"/>
+          <w:pgMar w:top="1440" w:right="1440" w:bottom="1440" w:left="1440" w:header="720" w:footer="720" w:gutter="0"/>
+          <w:cols w:space="720"/>
+          <w:docGrid w:linePitch="360"/>
+        </w:sectPr>
+      </w:pPr>
+    </w:p>
+    <w:p>
+      <w:pPr>
+        <w:spacing w:before="120"/>
+        <w:ind w:firstLine="288"/>
+        <w:rPr>
+          <w:rFonts w:ascii="Helvetica" w:eastAsia="Times New Roman" w:hAnsi="Helvetica" w:cs="Times New Roman"/>
+          <w:color w:val="000000"/>
+          <w:sz w:val="18"/>
+          <w:szCs w:val="18"/>
+        </w:rPr>
+      </w:pPr>
+      <w:r>
+        <w:rPr>
+          <w:rFonts w:ascii="Helvetica" w:eastAsia="Times New Roman" w:hAnsi="Helvetica" w:cs="Times New Roman"/>
+          <w:color w:val="000000"/>
+          <w:sz w:val="18"/>
+          <w:szCs w:val="18"/>
+        </w:rPr>
+        <w:t>Here</w:t>
+      </w:r>
+      <w:r>
+        <w:rPr>
+          <w:rFonts w:ascii="Helvetica" w:eastAsia="Times New Roman" w:hAnsi="Helvetica" w:cs="Times New Roman"/>
+          <w:color w:val="000000"/>
+          <w:sz w:val="18"/>
+          <w:szCs w:val="18"/>
+        </w:rPr>
+        <w:t xml:space="preserve"> is</w:t>
+      </w:r>
+      <w:r>
+        <w:rPr>
+          <w:rFonts w:ascii="Helvetica" w:eastAsia="Times New Roman" w:hAnsi="Helvetica" w:cs="Times New Roman"/>
+          <w:color w:val="000000"/>
+          <w:sz w:val="18"/>
+          <w:szCs w:val="18"/>
+        </w:rPr>
+        <w:t xml:space="preserve"> a list of algorithms dealing with searching and sorting that you should be able to </w:t>
+      </w:r>
+      <w:r>
+        <w:rPr>
+          <w:rFonts w:ascii="Helvetica" w:eastAsia="Times New Roman" w:hAnsi="Helvetica" w:cs="Times New Roman"/>
+          <w:i/>
+          <w:color w:val="000000"/>
+          <w:sz w:val="18"/>
+          <w:szCs w:val="18"/>
+        </w:rPr>
+        <w:t>develop</w:t>
+      </w:r>
+      <w:r>
+        <w:rPr>
+          <w:rFonts w:ascii="Helvetica" w:eastAsia="Times New Roman" w:hAnsi="Helvetica" w:cs="Times New Roman"/>
+          <w:color w:val="000000"/>
+          <w:sz w:val="18"/>
+          <w:szCs w:val="18"/>
+        </w:rPr>
+        <w:t>, given their pre- and pos</w:t>
+      </w:r>
+      <w:r>
+        <w:rPr>
+          <w:rFonts w:ascii="Helvetica" w:eastAsia="Times New Roman" w:hAnsi="Helvetica" w:cs="Times New Roman"/>
+          <w:color w:val="000000"/>
+          <w:sz w:val="18"/>
+          <w:szCs w:val="18"/>
+        </w:rPr>
+        <w:t>tconditions.</w:t>
+      </w:r>
+    </w:p>
+    <w:p>
+      <w:pPr>
+        <w:spacing w:before="120"/>
+        <w:ind w:firstLine="288"/>
+        <w:rPr>
+          <w:rFonts w:ascii="Helvetica" w:eastAsia="Times New Roman" w:hAnsi="Helvetica" w:cs="Times New Roman"/>
+          <w:color w:val="000000"/>
+          <w:sz w:val="18"/>
+          <w:szCs w:val="18"/>
+        </w:rPr>
+      </w:pPr>
+      <w:r>
+        <w:rPr>
+          <w:rFonts w:ascii="Helvetica" w:eastAsia="Times New Roman" w:hAnsi="Helvetica" w:cs="Times New Roman"/>
+          <w:color w:val="000000"/>
+          <w:sz w:val="18"/>
+          <w:szCs w:val="18"/>
+        </w:rPr>
+        <w:t xml:space="preserve">Don’t memorize code, but practice the art and science of </w:t>
+      </w:r>
+      <w:r>
+        <w:rPr>
+          <w:rFonts w:ascii="Helvetica" w:eastAsia="Times New Roman" w:hAnsi="Helvetica" w:cs="Times New Roman"/>
+          <w:i/>
+          <w:color w:val="000000"/>
+          <w:sz w:val="18"/>
+          <w:szCs w:val="18"/>
+        </w:rPr>
+        <w:t>developing</w:t>
+      </w:r>
+      <w:r>
+        <w:rPr>
+          <w:rFonts w:ascii="Helvetica" w:eastAsia="Times New Roman" w:hAnsi="Helvetica" w:cs="Times New Roman"/>
+          <w:color w:val="000000"/>
+          <w:sz w:val="18"/>
+          <w:szCs w:val="18"/>
+        </w:rPr>
+        <w:t xml:space="preserve"> them. If a loop in needed, create the invariant and then develop the loop with initialization using the four loopy questions. Practice this. </w:t>
+      </w:r>
+    </w:p>
+    <w:p>
+      <w:pPr>
+        <w:spacing w:before="120"/>
+        <w:ind w:firstLine="288"/>
+        <w:rPr>
+          <w:rFonts w:ascii="Helvetica" w:eastAsia="Times New Roman" w:hAnsi="Helvetica" w:cs="Times New Roman"/>
+          <w:color w:val="000000"/>
+          <w:sz w:val="18"/>
+          <w:szCs w:val="18"/>
+        </w:rPr>
+      </w:pPr>
       <w:bookmarkStart w:id="0" w:name="_GoBack"/>
       <w:bookmarkEnd w:id="0"/>
+      <w:r>
+        <w:rPr>
+          <w:rFonts w:ascii="Helvetica" w:eastAsia="Times New Roman" w:hAnsi="Helvetica" w:cs="Times New Roman"/>
+          <w:color w:val="000000"/>
+          <w:sz w:val="18"/>
+          <w:szCs w:val="18"/>
+        </w:rPr>
+        <w:t xml:space="preserve">Look for the names of the algorithms in </w:t>
+      </w:r>
+      <w:proofErr w:type="spellStart"/>
+      <w:r>
+        <w:rPr>
+          <w:rFonts w:ascii="Helvetica" w:eastAsia="Times New Roman" w:hAnsi="Helvetica" w:cs="Times New Roman"/>
+          <w:color w:val="000000"/>
+          <w:sz w:val="18"/>
+          <w:szCs w:val="18"/>
+        </w:rPr>
+        <w:t>JavaHyperText</w:t>
+      </w:r>
+      <w:proofErr w:type="spellEnd"/>
+      <w:r>
+        <w:rPr>
+          <w:rFonts w:ascii="Helvetica" w:eastAsia="Times New Roman" w:hAnsi="Helvetica" w:cs="Times New Roman"/>
+          <w:color w:val="000000"/>
+          <w:sz w:val="18"/>
+          <w:szCs w:val="18"/>
+        </w:rPr>
+        <w:t>.</w:t>
+      </w:r>
+    </w:p>
+    <w:p>
+      <w:pPr>
+        <w:spacing w:before="120"/>
+        <w:ind w:firstLine="288"/>
+        <w:rPr>
+          <w:rFonts w:ascii="Helvetica" w:eastAsia="Times New Roman" w:hAnsi="Helvetica" w:cs="Times New Roman"/>
+          <w:color w:val="000000"/>
+          <w:sz w:val="18"/>
+          <w:szCs w:val="18"/>
+        </w:rPr>
+      </w:pPr>
+    </w:p>
+    <w:p>
+      <w:pPr>
+        <w:pStyle w:val="ListParagraph"/>
+        <w:numPr>
+          <w:ilvl w:val="0"/>
+          <w:numId w:val="10"/>
+        </w:numPr>
+        <w:spacing w:before="120"/>
+        <w:ind w:left="540" w:hanging="270"/>
+        <w:rPr>
+          <w:rFonts w:ascii="Helvetica" w:eastAsia="Times New Roman" w:hAnsi="Helvetica" w:cs="Times New Roman"/>
+          <w:color w:val="000000"/>
+          <w:sz w:val="18"/>
+          <w:szCs w:val="18"/>
+        </w:rPr>
+      </w:pPr>
+      <w:r>
+        <w:rPr>
+          <w:rFonts w:ascii="Helvetica" w:eastAsia="Times New Roman" w:hAnsi="Helvetica" w:cs="Times New Roman"/>
+          <w:color w:val="000000"/>
+          <w:sz w:val="18"/>
+          <w:szCs w:val="18"/>
+        </w:rPr>
+        <w:t>Linear search</w:t>
+      </w:r>
+    </w:p>
+    <w:p>
+      <w:pPr>
+        <w:pStyle w:val="ListParagraph"/>
+        <w:numPr>
+          <w:ilvl w:val="0"/>
+          <w:numId w:val="10"/>
+        </w:numPr>
+        <w:spacing w:before="120"/>
+        <w:ind w:left="540" w:hanging="270"/>
+        <w:rPr>
+          <w:rFonts w:ascii="Helvetica" w:eastAsia="Times New Roman" w:hAnsi="Helvetica" w:cs="Times New Roman"/>
+          <w:color w:val="000000"/>
+          <w:sz w:val="18"/>
+          <w:szCs w:val="18"/>
+        </w:rPr>
+      </w:pPr>
+      <w:r>
+        <w:rPr>
+          <w:rFonts w:ascii="Helvetica" w:eastAsia="Times New Roman" w:hAnsi="Helvetica" w:cs="Times New Roman"/>
+          <w:color w:val="000000"/>
+          <w:sz w:val="18"/>
+          <w:szCs w:val="18"/>
+        </w:rPr>
+        <w:t>Binary search</w:t>
+      </w:r>
+    </w:p>
+    <w:p>
+      <w:pPr>
+        <w:pStyle w:val="ListParagraph"/>
+        <w:numPr>
+          <w:ilvl w:val="0"/>
+          <w:numId w:val="10"/>
+        </w:numPr>
+        <w:spacing w:before="120"/>
+        <w:ind w:left="540" w:hanging="270"/>
+        <w:rPr>
+          <w:rFonts w:ascii="Helvetica" w:eastAsia="Times New Roman" w:hAnsi="Helvetica" w:cs="Times New Roman"/>
+          <w:color w:val="000000"/>
+          <w:sz w:val="18"/>
+          <w:szCs w:val="18"/>
+        </w:rPr>
+      </w:pPr>
+      <w:r>
+        <w:rPr>
+          <w:rFonts w:ascii="Helvetica" w:eastAsia="Times New Roman" w:hAnsi="Helvetica" w:cs="Times New Roman"/>
+          <w:color w:val="000000"/>
+          <w:sz w:val="18"/>
+          <w:szCs w:val="18"/>
+        </w:rPr>
+        <w:t>Insertion sort</w:t>
+      </w:r>
+    </w:p>
+    <w:p>
+      <w:pPr>
+        <w:pStyle w:val="ListParagraph"/>
+        <w:numPr>
+          <w:ilvl w:val="0"/>
+          <w:numId w:val="10"/>
+        </w:numPr>
+        <w:spacing w:before="120"/>
+        <w:ind w:left="540" w:hanging="270"/>
+        <w:rPr>
+          <w:rFonts w:ascii="Helvetica" w:eastAsia="Times New Roman" w:hAnsi="Helvetica" w:cs="Times New Roman"/>
+          <w:color w:val="000000"/>
+          <w:sz w:val="18"/>
+          <w:szCs w:val="18"/>
+        </w:rPr>
+      </w:pPr>
+      <w:r>
+        <w:rPr>
+          <w:rFonts w:ascii="Helvetica" w:eastAsia="Times New Roman" w:hAnsi="Helvetica" w:cs="Times New Roman"/>
+          <w:color w:val="000000"/>
+          <w:sz w:val="18"/>
+          <w:szCs w:val="18"/>
+        </w:rPr>
+        <w:t>Selection sort</w:t>
+      </w:r>
+    </w:p>
+    <w:p>
+      <w:pPr>
+        <w:pStyle w:val="ListParagraph"/>
+        <w:numPr>
+          <w:ilvl w:val="0"/>
+          <w:numId w:val="10"/>
+        </w:numPr>
+        <w:spacing w:before="120"/>
+        <w:ind w:left="540" w:hanging="270"/>
+        <w:rPr>
+          <w:rFonts w:ascii="Helvetica" w:eastAsia="Times New Roman" w:hAnsi="Helvetica" w:cs="Times New Roman"/>
+          <w:color w:val="000000"/>
+          <w:sz w:val="18"/>
+          <w:szCs w:val="18"/>
+        </w:rPr>
+      </w:pPr>
+      <w:r>
+        <w:rPr>
+          <w:rFonts w:ascii="Helvetica" w:eastAsia="Times New Roman" w:hAnsi="Helvetica" w:cs="Times New Roman"/>
+          <w:color w:val="000000"/>
+          <w:sz w:val="18"/>
+          <w:szCs w:val="18"/>
+        </w:rPr>
+        <w:t>Partition algorithm of quicksort</w:t>
+      </w:r>
+    </w:p>
+    <w:p>
+      <w:pPr>
+        <w:pStyle w:val="ListParagraph"/>
+        <w:numPr>
+          <w:ilvl w:val="0"/>
+          <w:numId w:val="10"/>
+        </w:numPr>
+        <w:spacing w:before="120"/>
+        <w:ind w:left="540" w:hanging="270"/>
+        <w:rPr>
+          <w:rFonts w:ascii="Helvetica" w:eastAsia="Times New Roman" w:hAnsi="Helvetica" w:cs="Times New Roman"/>
+          <w:color w:val="000000"/>
+          <w:sz w:val="18"/>
+          <w:szCs w:val="18"/>
+        </w:rPr>
+      </w:pPr>
+      <w:r>
+        <w:rPr>
+          <w:rFonts w:ascii="Helvetica" w:eastAsia="Times New Roman" w:hAnsi="Helvetica" w:cs="Times New Roman"/>
+          <w:color w:val="000000"/>
+          <w:sz w:val="18"/>
+          <w:szCs w:val="18"/>
+        </w:rPr>
+        <w:t>Quicksort</w:t>
+      </w:r>
+    </w:p>
+    <w:p>
+      <w:pPr>
+        <w:pStyle w:val="ListParagraph"/>
+        <w:numPr>
+          <w:ilvl w:val="0"/>
+          <w:numId w:val="10"/>
+        </w:numPr>
+        <w:spacing w:before="120"/>
+        <w:ind w:left="540" w:hanging="270"/>
+        <w:rPr>
+          <w:rFonts w:ascii="Helvetica" w:eastAsia="Times New Roman" w:hAnsi="Helvetica" w:cs="Times New Roman"/>
+          <w:color w:val="000000"/>
+          <w:sz w:val="18"/>
+          <w:szCs w:val="18"/>
+        </w:rPr>
+      </w:pPr>
+      <w:r>
+        <w:rPr>
+          <w:rFonts w:ascii="Helvetica" w:eastAsia="Times New Roman" w:hAnsi="Helvetica" w:cs="Times New Roman"/>
+          <w:color w:val="000000"/>
+          <w:sz w:val="18"/>
+          <w:szCs w:val="18"/>
+        </w:rPr>
+        <w:t>Merging two adjacent sorted segments (no need to do this one)</w:t>
+      </w:r>
+    </w:p>
+    <w:p>
+      <w:pPr>
+        <w:pStyle w:val="ListParagraph"/>
+        <w:numPr>
+          <w:ilvl w:val="0"/>
+          <w:numId w:val="10"/>
+        </w:numPr>
+        <w:spacing w:before="120"/>
+        <w:ind w:left="540" w:hanging="270"/>
+        <w:rPr>
+          <w:rFonts w:ascii="Helvetica" w:eastAsia="Times New Roman" w:hAnsi="Helvetica" w:cs="Times New Roman"/>
+          <w:color w:val="000000"/>
+          <w:sz w:val="18"/>
+          <w:szCs w:val="18"/>
+        </w:rPr>
+      </w:pPr>
+      <w:r>
+        <w:rPr>
+          <w:rFonts w:ascii="Helvetica" w:eastAsia="Times New Roman" w:hAnsi="Helvetica" w:cs="Times New Roman"/>
+          <w:color w:val="000000"/>
+          <w:sz w:val="18"/>
+          <w:szCs w:val="18"/>
+        </w:rPr>
+        <w:t>Merge sort</w:t>
+      </w:r>
+    </w:p>
+    <w:p>
+      <w:pPr>
+        <w:pStyle w:val="ListParagraph"/>
+        <w:numPr>
+          <w:ilvl w:val="0"/>
+          <w:numId w:val="10"/>
+        </w:numPr>
+        <w:spacing w:before="120"/>
+        <w:ind w:left="540" w:hanging="270"/>
+        <w:rPr>
+          <w:rFonts w:ascii="Helvetica" w:eastAsia="Times New Roman" w:hAnsi="Helvetica" w:cs="Times New Roman"/>
+          <w:color w:val="000000"/>
+          <w:sz w:val="18"/>
+          <w:szCs w:val="18"/>
+        </w:rPr>
+      </w:pPr>
+      <w:r>
+        <w:rPr>
+          <w:rFonts w:ascii="Helvetica" w:eastAsia="Times New Roman" w:hAnsi="Helvetica" w:cs="Times New Roman"/>
+          <w:color w:val="000000"/>
+          <w:sz w:val="18"/>
+          <w:szCs w:val="18"/>
+        </w:rPr>
+        <w:t>Dutch national flag</w:t>
+      </w:r>
+    </w:p>
+    <w:p>
+      <w:pPr>
+        <w:spacing w:before="120"/>
+        <w:rPr>
+          <w:rFonts w:ascii="Helvetica" w:eastAsia="Times New Roman" w:hAnsi="Helvetica" w:cs="Times New Roman"/>
+          <w:color w:val="000000"/>
+          <w:sz w:val="18"/>
+          <w:szCs w:val="18"/>
+        </w:rPr>
+        <w:sectPr>
+          <w:type w:val="continuous"/>
+          <w:pgSz w:w="12240" w:h="15840"/>
+          <w:pgMar w:top="1440" w:right="1440" w:bottom="1440" w:left="1440" w:header="720" w:footer="720" w:gutter="0"/>
+          <w:cols w:num="2" w:space="288"/>
+          <w:docGrid w:linePitch="360"/>
+        </w:sectPr>
+      </w:pPr>
+    </w:p>
+    <w:p>
+      <w:pPr>
+        <w:spacing w:before="120"/>
+        <w:rPr>
+          <w:rFonts w:ascii="Helvetica" w:eastAsia="Times New Roman" w:hAnsi="Helvetica" w:cs="Times New Roman"/>
+          <w:color w:val="000000"/>
+          <w:sz w:val="18"/>
+          <w:szCs w:val="18"/>
+        </w:rPr>
+      </w:pPr>
+    </w:p>
+    <w:p>
+      <w:pPr>
+        <w:spacing w:before="120"/>
+        <w:rPr>
+          <w:rFonts w:ascii="Helvetica" w:eastAsia="Times New Roman" w:hAnsi="Helvetica" w:cs="Times New Roman"/>
+          <w:color w:val="000000"/>
+          <w:sz w:val="18"/>
+          <w:szCs w:val="18"/>
+        </w:rPr>
+      </w:pPr>
+    </w:p>
+    <w:p>
+      <w:pPr>
+        <w:spacing w:before="120"/>
+        <w:rPr>
+          <w:rFonts w:ascii="Helvetica" w:eastAsia="Times New Roman" w:hAnsi="Helvetica" w:cs="Times New Roman"/>
+          <w:color w:val="000000"/>
+          <w:sz w:val="18"/>
+          <w:szCs w:val="18"/>
+        </w:rPr>
+      </w:pPr>
+    </w:p>
+    <w:p>
+      <w:pPr>
+        <w:spacing w:before="120"/>
+        <w:rPr>
+          <w:rFonts w:ascii="Helvetica" w:eastAsia="Times New Roman" w:hAnsi="Helvetica" w:cs="Times New Roman"/>
+          <w:color w:val="000000"/>
+          <w:sz w:val="18"/>
+          <w:szCs w:val="18"/>
+        </w:rPr>
+      </w:pPr>
     </w:p>
     <w:p>
       <w:pPr>
@@ -2546,6 +3311,7 @@
           <w:sz w:val="18"/>
           <w:szCs w:val="18"/>
         </w:rPr>
+        <w:lastRenderedPageBreak/>
         <w:br/>
       </w:r>
     </w:p>
@@ -2803,6 +3569,92 @@
 <file path=word/numbering.xml><?xml version="1.0" encoding="utf-8"?>
 <w:numbering xmlns:wpc="http://schemas.microsoft.com/office/word/2010/wordprocessingCanvas" xmlns:cx="http://schemas.microsoft.com/office/drawing/2014/chartex" xmlns:cx1="http://schemas.microsoft.com/office/drawing/2015/9/8/chartex" xmlns:cx2="http://schemas.microsoft.com/office/drawing/2015/10/21/chartex" xmlns:cx3="http://schemas.microsoft.com/office/drawing/2016/5/9/chartex" xmlns:cx4="http://schemas.microsoft.com/office/drawing/2016/5/10/chartex" xmlns:cx5="http://schemas.microsoft.com/office/drawing/2016/5/11/chartex" xmlns:cx6="http://schemas.microsoft.com/office/drawing/2016/5/12/chartex" xmlns:cx7="http://schemas.microsoft.com/office/drawing/2016/5/13/chartex" xmlns:cx8="http://schemas.microsoft.com/office/drawing/2016/5/14/chartex" xmlns:mc="http://schemas.openxmlformats.org/markup-compatibility/2006" xmlns:aink="http://schemas.microsoft.com/office/drawing/2016/ink" xmlns:am3d="http://schemas.microsoft.com/office/drawing/2017/model3d" xmlns:o="urn:schemas-microsoft-com:office:office" xmlns:r="http://schemas.openxmlformats.org/officeDocument/2006/relationships" xmlns:m="http://schemas.openxmlformats.org/officeDocument/2006/math" xmlns:v="urn:schemas-microsoft-com:vml" xmlns:wp14="http://schemas.microsoft.com/office/word/2010/wordprocessingDrawing" xmlns:wp="http://schemas.openxmlformats.org/drawingml/2006/wordprocessingDrawing" xmlns:w10="urn:schemas-microsoft-com:office:word" xmlns:w="http://schemas.openxmlformats.org/wordprocessingml/2006/main" xmlns:w14="http://schemas.microsoft.com/office/word/2010/wordml" xmlns:w15="http://schemas.microsoft.com/office/word/2012/wordml" xmlns:w16cid="http://schemas.microsoft.com/office/word/2016/wordml/cid" xmlns:w16se="http://schemas.microsoft.com/office/word/2015/wordml/symex" xmlns:wpg="http://schemas.microsoft.com/office/word/2010/wordprocessingGroup" xmlns:wpi="http://schemas.microsoft.com/office/word/2010/wordprocessingInk" xmlns:wne="http://schemas.microsoft.com/office/word/2006/wordml" xmlns:wps="http://schemas.microsoft.com/office/word/2010/wordprocessingShape" mc:Ignorable="w14 w15 w16se w16cid wp14">
   <w:abstractNum w:abstractNumId="0" w15:restartNumberingAfterBreak="0">
+    <w:nsid w:val="133A5432"/>
+    <w:multiLevelType w:val="multilevel"/>
+    <w:tmpl w:val="1ECCCF26"/>
+    <w:lvl w:ilvl="0">
+      <w:start w:val="1"/>
+      <w:numFmt w:val="decimal"/>
+      <w:lvlText w:val="%1."/>
+      <w:lvlJc w:val="left"/>
+      <w:pPr>
+        <w:ind w:left="1008" w:hanging="360"/>
+      </w:pPr>
+    </w:lvl>
+    <w:lvl w:ilvl="1">
+      <w:start w:val="1"/>
+      <w:numFmt w:val="lowerLetter"/>
+      <w:lvlText w:val="%2."/>
+      <w:lvlJc w:val="left"/>
+      <w:pPr>
+        <w:ind w:left="1728" w:hanging="360"/>
+      </w:pPr>
+    </w:lvl>
+    <w:lvl w:ilvl="2">
+      <w:start w:val="1"/>
+      <w:numFmt w:val="lowerRoman"/>
+      <w:lvlText w:val="%3."/>
+      <w:lvlJc w:val="right"/>
+      <w:pPr>
+        <w:ind w:left="2448" w:hanging="180"/>
+      </w:pPr>
+    </w:lvl>
+    <w:lvl w:ilvl="3">
+      <w:start w:val="1"/>
+      <w:numFmt w:val="decimal"/>
+      <w:lvlText w:val="%4."/>
+      <w:lvlJc w:val="left"/>
+      <w:pPr>
+        <w:ind w:left="3168" w:hanging="360"/>
+      </w:pPr>
+    </w:lvl>
+    <w:lvl w:ilvl="4">
+      <w:start w:val="1"/>
+      <w:numFmt w:val="lowerLetter"/>
+      <w:lvlText w:val="%5."/>
+      <w:lvlJc w:val="left"/>
+      <w:pPr>
+        <w:ind w:left="3888" w:hanging="360"/>
+      </w:pPr>
+    </w:lvl>
+    <w:lvl w:ilvl="5">
+      <w:start w:val="1"/>
+      <w:numFmt w:val="lowerRoman"/>
+      <w:lvlText w:val="%6."/>
+      <w:lvlJc w:val="right"/>
+      <w:pPr>
+        <w:ind w:left="4608" w:hanging="180"/>
+      </w:pPr>
+    </w:lvl>
+    <w:lvl w:ilvl="6">
+      <w:start w:val="1"/>
+      <w:numFmt w:val="decimal"/>
+      <w:lvlText w:val="%7."/>
+      <w:lvlJc w:val="left"/>
+      <w:pPr>
+        <w:ind w:left="5328" w:hanging="360"/>
+      </w:pPr>
+    </w:lvl>
+    <w:lvl w:ilvl="7">
+      <w:start w:val="1"/>
+      <w:numFmt w:val="lowerLetter"/>
+      <w:lvlText w:val="%8."/>
+      <w:lvlJc w:val="left"/>
+      <w:pPr>
+        <w:ind w:left="6048" w:hanging="360"/>
+      </w:pPr>
+    </w:lvl>
+    <w:lvl w:ilvl="8">
+      <w:start w:val="1"/>
+      <w:numFmt w:val="lowerRoman"/>
+      <w:lvlText w:val="%9."/>
+      <w:lvlJc w:val="right"/>
+      <w:pPr>
+        <w:ind w:left="6768" w:hanging="180"/>
+      </w:pPr>
+    </w:lvl>
+  </w:abstractNum>
+  <w:abstractNum w:abstractNumId="1" w15:restartNumberingAfterBreak="0">
     <w:nsid w:val="38AB273E"/>
     <w:multiLevelType w:val="hybridMultilevel"/>
     <w:tmpl w:val="56E8711E"/>
@@ -2888,7 +3740,93 @@
       </w:pPr>
     </w:lvl>
   </w:abstractNum>
-  <w:abstractNum w:abstractNumId="1" w15:restartNumberingAfterBreak="0">
+  <w:abstractNum w:abstractNumId="2" w15:restartNumberingAfterBreak="0">
+    <w:nsid w:val="43391F93"/>
+    <w:multiLevelType w:val="hybridMultilevel"/>
+    <w:tmpl w:val="B6BCBEDA"/>
+    <w:lvl w:ilvl="0" w:tplc="04090019">
+      <w:start w:val="1"/>
+      <w:numFmt w:val="lowerLetter"/>
+      <w:lvlText w:val="%1."/>
+      <w:lvlJc w:val="left"/>
+      <w:pPr>
+        <w:ind w:left="1368" w:hanging="360"/>
+      </w:pPr>
+    </w:lvl>
+    <w:lvl w:ilvl="1" w:tplc="04090019" w:tentative="1">
+      <w:start w:val="1"/>
+      <w:numFmt w:val="lowerLetter"/>
+      <w:lvlText w:val="%2."/>
+      <w:lvlJc w:val="left"/>
+      <w:pPr>
+        <w:ind w:left="1728" w:hanging="360"/>
+      </w:pPr>
+    </w:lvl>
+    <w:lvl w:ilvl="2" w:tplc="0409001B" w:tentative="1">
+      <w:start w:val="1"/>
+      <w:numFmt w:val="lowerRoman"/>
+      <w:lvlText w:val="%3."/>
+      <w:lvlJc w:val="right"/>
+      <w:pPr>
+        <w:ind w:left="2448" w:hanging="180"/>
+      </w:pPr>
+    </w:lvl>
+    <w:lvl w:ilvl="3" w:tplc="0409000F" w:tentative="1">
+      <w:start w:val="1"/>
+      <w:numFmt w:val="decimal"/>
+      <w:lvlText w:val="%4."/>
+      <w:lvlJc w:val="left"/>
+      <w:pPr>
+        <w:ind w:left="3168" w:hanging="360"/>
+      </w:pPr>
+    </w:lvl>
+    <w:lvl w:ilvl="4" w:tplc="04090019" w:tentative="1">
+      <w:start w:val="1"/>
+      <w:numFmt w:val="lowerLetter"/>
+      <w:lvlText w:val="%5."/>
+      <w:lvlJc w:val="left"/>
+      <w:pPr>
+        <w:ind w:left="3888" w:hanging="360"/>
+      </w:pPr>
+    </w:lvl>
+    <w:lvl w:ilvl="5" w:tplc="0409001B" w:tentative="1">
+      <w:start w:val="1"/>
+      <w:numFmt w:val="lowerRoman"/>
+      <w:lvlText w:val="%6."/>
+      <w:lvlJc w:val="right"/>
+      <w:pPr>
+        <w:ind w:left="4608" w:hanging="180"/>
+      </w:pPr>
+    </w:lvl>
+    <w:lvl w:ilvl="6" w:tplc="0409000F" w:tentative="1">
+      <w:start w:val="1"/>
+      <w:numFmt w:val="decimal"/>
+      <w:lvlText w:val="%7."/>
+      <w:lvlJc w:val="left"/>
+      <w:pPr>
+        <w:ind w:left="5328" w:hanging="360"/>
+      </w:pPr>
+    </w:lvl>
+    <w:lvl w:ilvl="7" w:tplc="04090019" w:tentative="1">
+      <w:start w:val="1"/>
+      <w:numFmt w:val="lowerLetter"/>
+      <w:lvlText w:val="%8."/>
+      <w:lvlJc w:val="left"/>
+      <w:pPr>
+        <w:ind w:left="6048" w:hanging="360"/>
+      </w:pPr>
+    </w:lvl>
+    <w:lvl w:ilvl="8" w:tplc="0409001B" w:tentative="1">
+      <w:start w:val="1"/>
+      <w:numFmt w:val="lowerRoman"/>
+      <w:lvlText w:val="%9."/>
+      <w:lvlJc w:val="right"/>
+      <w:pPr>
+        <w:ind w:left="6768" w:hanging="180"/>
+      </w:pPr>
+    </w:lvl>
+  </w:abstractNum>
+  <w:abstractNum w:abstractNumId="3" w15:restartNumberingAfterBreak="0">
     <w:nsid w:val="4343275D"/>
     <w:multiLevelType w:val="multilevel"/>
     <w:tmpl w:val="AEDA767E"/>
@@ -2977,7 +3915,7 @@
       </w:pPr>
     </w:lvl>
   </w:abstractNum>
-  <w:abstractNum w:abstractNumId="2" w15:restartNumberingAfterBreak="0">
+  <w:abstractNum w:abstractNumId="4" w15:restartNumberingAfterBreak="0">
     <w:nsid w:val="4928565D"/>
     <w:multiLevelType w:val="multilevel"/>
     <w:tmpl w:val="C2F6CEA6"/>
@@ -3066,7 +4004,7 @@
       </w:pPr>
     </w:lvl>
   </w:abstractNum>
-  <w:abstractNum w:abstractNumId="3" w15:restartNumberingAfterBreak="0">
+  <w:abstractNum w:abstractNumId="5" w15:restartNumberingAfterBreak="0">
     <w:nsid w:val="51A60C91"/>
     <w:multiLevelType w:val="hybridMultilevel"/>
     <w:tmpl w:val="2AD0F860"/>
@@ -3155,7 +4093,7 @@
       </w:pPr>
     </w:lvl>
   </w:abstractNum>
-  <w:abstractNum w:abstractNumId="4" w15:restartNumberingAfterBreak="0">
+  <w:abstractNum w:abstractNumId="6" w15:restartNumberingAfterBreak="0">
     <w:nsid w:val="56CE7774"/>
     <w:multiLevelType w:val="hybridMultilevel"/>
     <w:tmpl w:val="9028DA62"/>
@@ -3244,7 +4182,7 @@
       </w:pPr>
     </w:lvl>
   </w:abstractNum>
-  <w:abstractNum w:abstractNumId="5" w15:restartNumberingAfterBreak="0">
+  <w:abstractNum w:abstractNumId="7" w15:restartNumberingAfterBreak="0">
     <w:nsid w:val="594046AC"/>
     <w:multiLevelType w:val="hybridMultilevel"/>
     <w:tmpl w:val="772EAEA0"/>
@@ -3333,7 +4271,7 @@
       </w:pPr>
     </w:lvl>
   </w:abstractNum>
-  <w:abstractNum w:abstractNumId="6" w15:restartNumberingAfterBreak="0">
+  <w:abstractNum w:abstractNumId="8" w15:restartNumberingAfterBreak="0">
     <w:nsid w:val="5E181491"/>
     <w:multiLevelType w:val="multilevel"/>
     <w:tmpl w:val="D2A0CBD0"/>
@@ -3422,7 +4360,7 @@
       </w:pPr>
     </w:lvl>
   </w:abstractNum>
-  <w:abstractNum w:abstractNumId="7" w15:restartNumberingAfterBreak="0">
+  <w:abstractNum w:abstractNumId="9" w15:restartNumberingAfterBreak="0">
     <w:nsid w:val="6FB82479"/>
     <w:multiLevelType w:val="hybridMultilevel"/>
     <w:tmpl w:val="7BA01262"/>
@@ -3511,7 +4449,7 @@
       </w:pPr>
     </w:lvl>
   </w:abstractNum>
-  <w:abstractNum w:abstractNumId="8" w15:restartNumberingAfterBreak="0">
+  <w:abstractNum w:abstractNumId="10" w15:restartNumberingAfterBreak="0">
     <w:nsid w:val="7E4C0612"/>
     <w:multiLevelType w:val="hybridMultilevel"/>
     <w:tmpl w:val="BC023074"/>
@@ -3601,31 +4539,37 @@
     </w:lvl>
   </w:abstractNum>
   <w:num w:numId="1">
-    <w:abstractNumId w:val="0"/>
+    <w:abstractNumId w:val="1"/>
   </w:num>
   <w:num w:numId="2">
+    <w:abstractNumId w:val="9"/>
+  </w:num>
+  <w:num w:numId="3">
+    <w:abstractNumId w:val="5"/>
+  </w:num>
+  <w:num w:numId="4">
     <w:abstractNumId w:val="7"/>
   </w:num>
-  <w:num w:numId="3">
+  <w:num w:numId="5">
+    <w:abstractNumId w:val="6"/>
+  </w:num>
+  <w:num w:numId="6">
     <w:abstractNumId w:val="3"/>
   </w:num>
-  <w:num w:numId="4">
-    <w:abstractNumId w:val="5"/>
-  </w:num>
-  <w:num w:numId="5">
+  <w:num w:numId="7">
     <w:abstractNumId w:val="4"/>
   </w:num>
-  <w:num w:numId="6">
-    <w:abstractNumId w:val="1"/>
+  <w:num w:numId="8">
+    <w:abstractNumId w:val="8"/>
   </w:num>
-  <w:num w:numId="7">
+  <w:num w:numId="9">
+    <w:abstractNumId w:val="10"/>
+  </w:num>
+  <w:num w:numId="10">
     <w:abstractNumId w:val="2"/>
   </w:num>
-  <w:num w:numId="8">
-    <w:abstractNumId w:val="6"/>
-  </w:num>
-  <w:num w:numId="9">
-    <w:abstractNumId w:val="8"/>
+  <w:num w:numId="11">
+    <w:abstractNumId w:val="0"/>
   </w:num>
 </w:numbering>
 </file>

--- a/files/HowWhatToStudy.docx
+++ b/files/HowWhatToStudy.docx
@@ -2908,8 +2908,6 @@
           <w:szCs w:val="18"/>
         </w:rPr>
       </w:pPr>
-      <w:bookmarkStart w:id="0" w:name="_GoBack"/>
-      <w:bookmarkEnd w:id="0"/>
       <w:r>
         <w:rPr>
           <w:rFonts w:ascii="Helvetica" w:eastAsia="Times New Roman" w:hAnsi="Helvetica" w:cs="Times New Roman"/>
@@ -3185,6 +3183,19 @@
         </w:rPr>
         <w:t>Dutch national flag</w:t>
       </w:r>
+    </w:p>
+    <w:p>
+      <w:pPr>
+        <w:spacing w:before="120"/>
+        <w:rPr>
+          <w:rFonts w:ascii="Helvetica" w:eastAsia="Times New Roman" w:hAnsi="Helvetica" w:cs="Times New Roman"/>
+          <w:color w:val="000000"/>
+          <w:sz w:val="18"/>
+          <w:szCs w:val="18"/>
+        </w:rPr>
+      </w:pPr>
+      <w:bookmarkStart w:id="0" w:name="_GoBack"/>
+      <w:bookmarkEnd w:id="0"/>
     </w:p>
     <w:p>
       <w:pPr>

--- a/files/HowWhatToStudy.docx
+++ b/files/HowWhatToStudy.docx
@@ -438,25 +438,7 @@
           <w:sz w:val="20"/>
           <w:szCs w:val="20"/>
         </w:rPr>
-        <w:t xml:space="preserve">   new </w:t>
-      </w:r>
-      <w:proofErr w:type="gramStart"/>
-      <w:r>
-        <w:rPr>
-          <w:rFonts w:ascii="Times New Roman" w:hAnsi="Times New Roman" w:cs="Times New Roman"/>
-          <w:sz w:val="20"/>
-          <w:szCs w:val="20"/>
-        </w:rPr>
-        <w:t>C(</w:t>
-      </w:r>
-      <w:proofErr w:type="gramEnd"/>
-      <w:r>
-        <w:rPr>
-          <w:rFonts w:ascii="Times New Roman" w:hAnsi="Times New Roman" w:cs="Times New Roman"/>
-          <w:sz w:val="20"/>
-          <w:szCs w:val="20"/>
-        </w:rPr>
-        <w:t xml:space="preserve">5)  , and then write down how to evaluate it. There are </w:t>
+        <w:t xml:space="preserve">   new C(5)  , and then write down how to evaluate it. There are </w:t>
       </w:r>
       <w:r>
         <w:rPr>
@@ -504,25 +486,7 @@
           <w:sz w:val="20"/>
           <w:szCs w:val="20"/>
         </w:rPr>
-        <w:t xml:space="preserve"> and note any differences. For example, you might have said for the second step, “Store the value 5 in some field”, while our second step was “Execute the constructor call </w:t>
-      </w:r>
-      <w:proofErr w:type="gramStart"/>
-      <w:r>
-        <w:rPr>
-          <w:rFonts w:ascii="Times New Roman" w:hAnsi="Times New Roman" w:cs="Times New Roman"/>
-          <w:sz w:val="20"/>
-          <w:szCs w:val="20"/>
-        </w:rPr>
-        <w:t>C(</w:t>
-      </w:r>
-      <w:proofErr w:type="gramEnd"/>
-      <w:r>
-        <w:rPr>
-          <w:rFonts w:ascii="Times New Roman" w:hAnsi="Times New Roman" w:cs="Times New Roman"/>
-          <w:sz w:val="20"/>
-          <w:szCs w:val="20"/>
-        </w:rPr>
-        <w:t>5)”. Think about the difference between them. We don’t see the constructor, so we don’t really know whether it stores a value in a field. All we know is that the constructor call has to be executed.</w:t>
+        <w:t xml:space="preserve"> and note any differences. For example, you might have said for the second step, “Store the value 5 in some field”, while our second step was “Execute the constructor call C(5)”. Think about the difference between them. We don’t see the constructor, so we don’t really know whether it stores a value in a field. All we know is that the constructor call has to be executed.</w:t>
       </w:r>
     </w:p>
     <w:p>
@@ -665,42 +629,15 @@
           <w:sz w:val="20"/>
           <w:szCs w:val="20"/>
         </w:rPr>
-        <w:t xml:space="preserve"> yourself. Write class C with an </w:t>
-      </w:r>
-      <w:proofErr w:type="spellStart"/>
-      <w:r>
-        <w:rPr>
-          <w:rFonts w:ascii="Times New Roman" w:hAnsi="Times New Roman" w:cs="Times New Roman"/>
-          <w:sz w:val="20"/>
-          <w:szCs w:val="20"/>
-        </w:rPr>
-        <w:t>int</w:t>
-      </w:r>
-      <w:proofErr w:type="spellEnd"/>
-      <w:r>
-        <w:rPr>
-          <w:rFonts w:ascii="Times New Roman" w:hAnsi="Times New Roman" w:cs="Times New Roman"/>
-          <w:sz w:val="20"/>
-          <w:szCs w:val="20"/>
-        </w:rPr>
-        <w:t xml:space="preserve"> field and a construc</w:t>
-      </w:r>
-      <w:r>
-        <w:rPr>
-          <w:rFonts w:ascii="Times New Roman" w:hAnsi="Times New Roman" w:cs="Times New Roman"/>
-          <w:sz w:val="20"/>
-          <w:szCs w:val="20"/>
-        </w:rPr>
-        <w:t>tor, then evaluate</w:t>
-      </w:r>
-      <w:proofErr w:type="gramStart"/>
-      <w:r>
-        <w:rPr>
-          <w:rFonts w:ascii="Times New Roman" w:hAnsi="Times New Roman" w:cs="Times New Roman"/>
-          <w:sz w:val="20"/>
-          <w:szCs w:val="20"/>
-        </w:rPr>
-        <w:t xml:space="preserve">   </w:t>
+        <w:t xml:space="preserve"> yourself. Write class C with an int field and a construc</w:t>
+      </w:r>
+      <w:r>
+        <w:rPr>
+          <w:rFonts w:ascii="Times New Roman" w:hAnsi="Times New Roman" w:cs="Times New Roman"/>
+          <w:sz w:val="20"/>
+          <w:szCs w:val="20"/>
+        </w:rPr>
+        <w:t xml:space="preserve">tor, then evaluate   </w:t>
       </w:r>
       <w:r>
         <w:rPr>
@@ -710,7 +647,6 @@
         </w:rPr>
         <w:t>“</w:t>
       </w:r>
-      <w:proofErr w:type="gramEnd"/>
       <w:r>
         <w:rPr>
           <w:rFonts w:ascii="Times New Roman" w:hAnsi="Times New Roman" w:cs="Times New Roman"/>
@@ -950,25 +886,7 @@
           <w:sz w:val="20"/>
           <w:szCs w:val="20"/>
         </w:rPr>
-        <w:t>Postcondition R: b[</w:t>
-      </w:r>
-      <w:proofErr w:type="gramStart"/>
-      <w:r>
-        <w:rPr>
-          <w:rFonts w:ascii="Times New Roman" w:hAnsi="Times New Roman" w:cs="Times New Roman"/>
-          <w:sz w:val="20"/>
-          <w:szCs w:val="20"/>
-        </w:rPr>
-        <w:t>0..</w:t>
-      </w:r>
-      <w:proofErr w:type="gramEnd"/>
-      <w:r>
-        <w:rPr>
-          <w:rFonts w:ascii="Times New Roman" w:hAnsi="Times New Roman" w:cs="Times New Roman"/>
-          <w:sz w:val="20"/>
-          <w:szCs w:val="20"/>
-        </w:rPr>
-        <w:t>b.length-1] is sorted</w:t>
+        <w:t>Postcondition R: b[0..b.length-1] is sorted</w:t>
       </w:r>
     </w:p>
     <w:p>
@@ -1012,45 +930,15 @@
           <w:sz w:val="20"/>
           <w:szCs w:val="20"/>
         </w:rPr>
-        <w:t xml:space="preserve">      </w:t>
-      </w:r>
-      <w:proofErr w:type="spellStart"/>
-      <w:r>
-        <w:rPr>
-          <w:rFonts w:ascii="Times New Roman" w:hAnsi="Times New Roman" w:cs="Times New Roman"/>
-          <w:sz w:val="20"/>
-          <w:szCs w:val="20"/>
-        </w:rPr>
-        <w:t>Inv</w:t>
-      </w:r>
-      <w:proofErr w:type="spellEnd"/>
-      <w:r>
-        <w:rPr>
-          <w:rFonts w:ascii="Times New Roman" w:hAnsi="Times New Roman" w:cs="Times New Roman"/>
-          <w:sz w:val="20"/>
-          <w:szCs w:val="20"/>
-        </w:rPr>
-        <w:t xml:space="preserve"> P1: 0 ≤ k ≤ </w:t>
-      </w:r>
-      <w:proofErr w:type="spellStart"/>
-      <w:proofErr w:type="gramStart"/>
-      <w:r>
-        <w:rPr>
-          <w:rFonts w:ascii="Times New Roman" w:hAnsi="Times New Roman" w:cs="Times New Roman"/>
-          <w:sz w:val="20"/>
-          <w:szCs w:val="20"/>
-        </w:rPr>
-        <w:t>b.length</w:t>
-      </w:r>
-      <w:proofErr w:type="spellEnd"/>
-      <w:proofErr w:type="gramEnd"/>
-      <w:r>
-        <w:rPr>
-          <w:rFonts w:ascii="Times New Roman" w:hAnsi="Times New Roman" w:cs="Times New Roman"/>
-          <w:sz w:val="20"/>
-          <w:szCs w:val="20"/>
-        </w:rPr>
-        <w:t xml:space="preserve">   and   b[0..k-1] is sorted.</w:t>
+        <w:t xml:space="preserve">      Inv</w:t>
+      </w:r>
+      <w:r>
+        <w:rPr>
+          <w:rFonts w:ascii="Times New Roman" w:hAnsi="Times New Roman" w:cs="Times New Roman"/>
+          <w:sz w:val="20"/>
+          <w:szCs w:val="20"/>
+        </w:rPr>
+        <w:t xml:space="preserve"> P1: 0 ≤ k ≤ b.length   and   b[0..k-1] is sorted.</w:t>
       </w:r>
     </w:p>
     <w:p>
@@ -1086,43 +974,15 @@
           <w:sz w:val="20"/>
           <w:szCs w:val="20"/>
         </w:rPr>
-        <w:t xml:space="preserve">      </w:t>
-      </w:r>
-      <w:proofErr w:type="spellStart"/>
-      <w:r>
-        <w:rPr>
-          <w:rFonts w:ascii="Times New Roman" w:hAnsi="Times New Roman" w:cs="Times New Roman"/>
-          <w:sz w:val="20"/>
-          <w:szCs w:val="20"/>
-        </w:rPr>
-        <w:t>Inv</w:t>
-      </w:r>
-      <w:proofErr w:type="spellEnd"/>
-      <w:r>
-        <w:rPr>
-          <w:rFonts w:ascii="Times New Roman" w:hAnsi="Times New Roman" w:cs="Times New Roman"/>
-          <w:sz w:val="20"/>
-          <w:szCs w:val="20"/>
-        </w:rPr>
-        <w:t xml:space="preserve"> P2: b[</w:t>
-      </w:r>
-      <w:proofErr w:type="gramStart"/>
-      <w:r>
-        <w:rPr>
-          <w:rFonts w:ascii="Times New Roman" w:hAnsi="Times New Roman" w:cs="Times New Roman"/>
-          <w:sz w:val="20"/>
-          <w:szCs w:val="20"/>
-        </w:rPr>
-        <w:t>0..</w:t>
-      </w:r>
-      <w:proofErr w:type="gramEnd"/>
-      <w:r>
-        <w:rPr>
-          <w:rFonts w:ascii="Times New Roman" w:hAnsi="Times New Roman" w:cs="Times New Roman"/>
-          <w:sz w:val="20"/>
-          <w:szCs w:val="20"/>
-        </w:rPr>
-        <w:t>k-1] ≤ b[k..]</w:t>
+        <w:t xml:space="preserve">      Inv</w:t>
+      </w:r>
+      <w:r>
+        <w:rPr>
+          <w:rFonts w:ascii="Times New Roman" w:hAnsi="Times New Roman" w:cs="Times New Roman"/>
+          <w:sz w:val="20"/>
+          <w:szCs w:val="20"/>
+        </w:rPr>
+        <w:t xml:space="preserve"> P2: b[0..k-1] ≤ b[k..]</w:t>
       </w:r>
     </w:p>
     <w:p>
@@ -1479,25 +1339,7 @@
           <w:sz w:val="20"/>
           <w:szCs w:val="20"/>
         </w:rPr>
-        <w:t xml:space="preserve"> The answer to the first question can be found immediately by looking in </w:t>
-      </w:r>
-      <w:proofErr w:type="spellStart"/>
-      <w:r>
-        <w:rPr>
-          <w:rFonts w:ascii="Times New Roman" w:hAnsi="Times New Roman" w:cs="Times New Roman"/>
-          <w:sz w:val="20"/>
-          <w:szCs w:val="20"/>
-        </w:rPr>
-        <w:t>JavaHyperText</w:t>
-      </w:r>
-      <w:proofErr w:type="spellEnd"/>
-      <w:r>
-        <w:rPr>
-          <w:rFonts w:ascii="Times New Roman" w:hAnsi="Times New Roman" w:cs="Times New Roman"/>
-          <w:sz w:val="20"/>
-          <w:szCs w:val="20"/>
-        </w:rPr>
-        <w:t>. For the second question, look at the API documentation for class List!</w:t>
+        <w:t xml:space="preserve"> The answer to the first question can be found immediately by looking in JavaHyperText. For the second question, look at the API documentation for class List!</w:t>
       </w:r>
     </w:p>
     <w:p>
@@ -1540,25 +1382,7 @@
           <w:sz w:val="20"/>
           <w:szCs w:val="20"/>
         </w:rPr>
-        <w:t xml:space="preserve"> answers yourself —on </w:t>
-      </w:r>
-      <w:proofErr w:type="spellStart"/>
-      <w:r>
-        <w:rPr>
-          <w:rFonts w:ascii="Times New Roman" w:hAnsi="Times New Roman" w:cs="Times New Roman"/>
-          <w:sz w:val="20"/>
-          <w:szCs w:val="20"/>
-        </w:rPr>
-        <w:t>JavaHyperText</w:t>
-      </w:r>
-      <w:proofErr w:type="spellEnd"/>
-      <w:r>
-        <w:rPr>
-          <w:rFonts w:ascii="Times New Roman" w:hAnsi="Times New Roman" w:cs="Times New Roman"/>
-          <w:sz w:val="20"/>
-          <w:szCs w:val="20"/>
-        </w:rPr>
-        <w:t>, in the Java API documentation, and anywhere on the internet.</w:t>
+        <w:t xml:space="preserve"> answers yourself —on JavaHyperText, in the Java API documentation, and anywhere on the internet.</w:t>
       </w:r>
     </w:p>
     <w:p>
@@ -1750,39 +1574,6 @@
           <w:sz w:val="20"/>
           <w:szCs w:val="20"/>
         </w:rPr>
-      </w:pPr>
-      <w:r>
-        <w:rPr>
-          <w:rFonts w:ascii="Times New Roman" w:hAnsi="Times New Roman" w:cs="Times New Roman"/>
-          <w:sz w:val="20"/>
-          <w:szCs w:val="20"/>
-        </w:rPr>
-        <w:t>We list</w:t>
-      </w:r>
-      <w:r>
-        <w:rPr>
-          <w:rFonts w:ascii="Times New Roman" w:hAnsi="Times New Roman" w:cs="Times New Roman"/>
-          <w:sz w:val="20"/>
-          <w:szCs w:val="20"/>
-        </w:rPr>
-        <w:t xml:space="preserve"> some points that you should know about Java.</w:t>
-      </w:r>
-    </w:p>
-    <w:p>
-      <w:pPr>
-        <w:pStyle w:val="ListParagraph"/>
-        <w:numPr>
-          <w:ilvl w:val="0"/>
-          <w:numId w:val="9"/>
-        </w:numPr>
-        <w:spacing w:before="120"/>
-        <w:contextualSpacing w:val="0"/>
-        <w:rPr>
-          <w:rFonts w:ascii="Times New Roman" w:hAnsi="Times New Roman" w:cs="Times New Roman"/>
-          <w:b/>
-          <w:sz w:val="20"/>
-          <w:szCs w:val="20"/>
-        </w:rPr>
         <w:sectPr>
           <w:type w:val="continuous"/>
           <w:pgSz w:w="12240" w:h="15840"/>
@@ -1791,6 +1582,30 @@
           <w:docGrid w:linePitch="360"/>
         </w:sectPr>
       </w:pPr>
+      <w:r>
+        <w:rPr>
+          <w:rFonts w:ascii="Times New Roman" w:hAnsi="Times New Roman" w:cs="Times New Roman"/>
+          <w:sz w:val="20"/>
+          <w:szCs w:val="20"/>
+        </w:rPr>
+        <w:t>We list</w:t>
+      </w:r>
+      <w:r>
+        <w:rPr>
+          <w:rFonts w:ascii="Times New Roman" w:hAnsi="Times New Roman" w:cs="Times New Roman"/>
+          <w:sz w:val="20"/>
+          <w:szCs w:val="20"/>
+        </w:rPr>
+        <w:t xml:space="preserve"> some points </w:t>
+      </w:r>
+      <w:r>
+        <w:rPr>
+          <w:rFonts w:ascii="Times New Roman" w:hAnsi="Times New Roman" w:cs="Times New Roman"/>
+          <w:sz w:val="20"/>
+          <w:szCs w:val="20"/>
+        </w:rPr>
+        <w:t>that you should know about Java</w:t>
+      </w:r>
     </w:p>
     <w:p>
       <w:pPr>
@@ -1814,6 +1629,39 @@
           <w:sz w:val="20"/>
           <w:szCs w:val="20"/>
         </w:rPr>
+        <w:t>Compiletime, runtime, syntax, semantics</w:t>
+      </w:r>
+      <w:r>
+        <w:rPr>
+          <w:rFonts w:ascii="Times New Roman" w:hAnsi="Times New Roman" w:cs="Times New Roman"/>
+          <w:sz w:val="20"/>
+          <w:szCs w:val="20"/>
+        </w:rPr>
+        <w:t>.</w:t>
+      </w:r>
+    </w:p>
+    <w:p>
+      <w:pPr>
+        <w:pStyle w:val="ListParagraph"/>
+        <w:numPr>
+          <w:ilvl w:val="0"/>
+          <w:numId w:val="9"/>
+        </w:numPr>
+        <w:spacing w:before="120"/>
+        <w:contextualSpacing w:val="0"/>
+        <w:rPr>
+          <w:rFonts w:ascii="Times New Roman" w:hAnsi="Times New Roman" w:cs="Times New Roman"/>
+          <w:sz w:val="20"/>
+          <w:szCs w:val="20"/>
+        </w:rPr>
+      </w:pPr>
+      <w:r>
+        <w:rPr>
+          <w:rFonts w:ascii="Times New Roman" w:hAnsi="Times New Roman" w:cs="Times New Roman"/>
+          <w:b/>
+          <w:sz w:val="20"/>
+          <w:szCs w:val="20"/>
+        </w:rPr>
         <w:t>Execution/evaluation</w:t>
       </w:r>
       <w:r>
@@ -1854,25 +1702,7 @@
           <w:sz w:val="20"/>
           <w:szCs w:val="20"/>
         </w:rPr>
-        <w:t xml:space="preserve">precise, brief, without a lot of noise and clutter. Look in </w:t>
-      </w:r>
-      <w:proofErr w:type="spellStart"/>
-      <w:r>
-        <w:rPr>
-          <w:rFonts w:ascii="Times New Roman" w:hAnsi="Times New Roman" w:cs="Times New Roman"/>
-          <w:sz w:val="20"/>
-          <w:szCs w:val="20"/>
-        </w:rPr>
-        <w:t>JavaHyperText</w:t>
-      </w:r>
-      <w:proofErr w:type="spellEnd"/>
-      <w:r>
-        <w:rPr>
-          <w:rFonts w:ascii="Times New Roman" w:hAnsi="Times New Roman" w:cs="Times New Roman"/>
-          <w:sz w:val="20"/>
-          <w:szCs w:val="20"/>
-        </w:rPr>
-        <w:t xml:space="preserve"> for them.</w:t>
+        <w:t>precise, brief, without a lot of noise and clutter. Look in JavaHyperText for them.</w:t>
       </w:r>
     </w:p>
     <w:p>
@@ -1988,18 +1818,8 @@
           <w:sz w:val="20"/>
           <w:szCs w:val="20"/>
         </w:rPr>
-        <w:t xml:space="preserve">Method </w:t>
-      </w:r>
-      <w:proofErr w:type="gramStart"/>
-      <w:r>
-        <w:rPr>
-          <w:rFonts w:ascii="Times New Roman" w:hAnsi="Times New Roman" w:cs="Times New Roman"/>
-          <w:sz w:val="20"/>
-          <w:szCs w:val="20"/>
-        </w:rPr>
-        <w:t>call</w:t>
-      </w:r>
-      <w:proofErr w:type="gramEnd"/>
+        <w:t>Method call</w:t>
+      </w:r>
     </w:p>
     <w:p>
       <w:pPr>
@@ -2047,7 +1867,6 @@
           <w:szCs w:val="20"/>
         </w:rPr>
       </w:pPr>
-      <w:proofErr w:type="spellStart"/>
       <w:r>
         <w:rPr>
           <w:rFonts w:ascii="Times New Roman" w:hAnsi="Times New Roman" w:cs="Times New Roman"/>
@@ -2055,34 +1874,137 @@
           <w:sz w:val="20"/>
           <w:szCs w:val="20"/>
         </w:rPr>
-        <w:t>Compile</w:t>
-      </w:r>
-      <w:r>
-        <w:rPr>
-          <w:rFonts w:ascii="Times New Roman" w:hAnsi="Times New Roman" w:cs="Times New Roman"/>
-          <w:b/>
-          <w:sz w:val="20"/>
-          <w:szCs w:val="20"/>
-        </w:rPr>
-        <w:t>time</w:t>
-      </w:r>
-      <w:proofErr w:type="spellEnd"/>
-      <w:r>
-        <w:rPr>
-          <w:rFonts w:ascii="Times New Roman" w:hAnsi="Times New Roman" w:cs="Times New Roman"/>
-          <w:b/>
-          <w:sz w:val="20"/>
-          <w:szCs w:val="20"/>
-        </w:rPr>
-        <w:t>, runtime, syntax, semantics</w:t>
-      </w:r>
-      <w:r>
-        <w:rPr>
-          <w:rFonts w:ascii="Times New Roman" w:hAnsi="Times New Roman" w:cs="Times New Roman"/>
-          <w:sz w:val="20"/>
-          <w:szCs w:val="20"/>
-        </w:rPr>
-        <w:t>.</w:t>
+        <w:t>How we draw objects.</w:t>
+      </w:r>
+      <w:r>
+        <w:rPr>
+          <w:rFonts w:ascii="Times New Roman" w:hAnsi="Times New Roman" w:cs="Times New Roman"/>
+          <w:sz w:val="20"/>
+          <w:szCs w:val="20"/>
+        </w:rPr>
+        <w:t xml:space="preserve"> Type </w:t>
+      </w:r>
+      <w:r>
+        <w:rPr>
+          <w:rFonts w:ascii="Times New Roman" w:hAnsi="Times New Roman" w:cs="Times New Roman"/>
+          <w:sz w:val="20"/>
+          <w:szCs w:val="20"/>
+        </w:rPr>
+        <w:t>“</w:t>
+      </w:r>
+      <w:r>
+        <w:rPr>
+          <w:rFonts w:ascii="Times New Roman" w:hAnsi="Times New Roman" w:cs="Times New Roman"/>
+          <w:sz w:val="20"/>
+          <w:szCs w:val="20"/>
+        </w:rPr>
+        <w:t>Object, class</w:t>
+      </w:r>
+      <w:r>
+        <w:rPr>
+          <w:rFonts w:ascii="Times New Roman" w:hAnsi="Times New Roman" w:cs="Times New Roman"/>
+          <w:sz w:val="20"/>
+          <w:szCs w:val="20"/>
+        </w:rPr>
+        <w:t>”</w:t>
+      </w:r>
+      <w:r>
+        <w:rPr>
+          <w:rFonts w:ascii="Times New Roman" w:hAnsi="Times New Roman" w:cs="Times New Roman"/>
+          <w:sz w:val="20"/>
+          <w:szCs w:val="20"/>
+        </w:rPr>
+        <w:t xml:space="preserve"> </w:t>
+      </w:r>
+      <w:r>
+        <w:rPr>
+          <w:rFonts w:ascii="Times New Roman" w:hAnsi="Times New Roman" w:cs="Times New Roman"/>
+          <w:sz w:val="20"/>
+          <w:szCs w:val="20"/>
+        </w:rPr>
+        <w:t xml:space="preserve">into the JavaHyperText Filter Field to see how we draw objects, and about </w:t>
+      </w:r>
+      <w:r>
+        <w:rPr>
+          <w:rFonts w:ascii="Times New Roman" w:hAnsi="Times New Roman" w:cs="Times New Roman"/>
+          <w:sz w:val="20"/>
+          <w:szCs w:val="20"/>
+        </w:rPr>
+        <w:t xml:space="preserve">the </w:t>
+      </w:r>
+      <w:r>
+        <w:rPr>
+          <w:rFonts w:ascii="Times New Roman" w:hAnsi="Times New Roman" w:cs="Times New Roman"/>
+          <w:i/>
+          <w:sz w:val="20"/>
+          <w:szCs w:val="20"/>
+        </w:rPr>
+        <w:t>superes</w:t>
+      </w:r>
+      <w:r>
+        <w:rPr>
+          <w:rFonts w:ascii="Times New Roman" w:hAnsi="Times New Roman" w:cs="Times New Roman"/>
+          <w:i/>
+          <w:sz w:val="20"/>
+          <w:szCs w:val="20"/>
+        </w:rPr>
+        <w:t>t</w:t>
+      </w:r>
+      <w:r>
+        <w:rPr>
+          <w:rFonts w:ascii="Times New Roman" w:hAnsi="Times New Roman" w:cs="Times New Roman"/>
+          <w:sz w:val="20"/>
+          <w:szCs w:val="20"/>
+        </w:rPr>
+        <w:t xml:space="preserve"> class of them all, Object. Whenever you have a problem that deals with </w:t>
+      </w:r>
+      <w:r>
+        <w:rPr>
+          <w:rFonts w:ascii="Times New Roman" w:hAnsi="Times New Roman" w:cs="Times New Roman"/>
+          <w:sz w:val="20"/>
+          <w:szCs w:val="20"/>
+        </w:rPr>
+        <w:t>several objects, drawing them</w:t>
+      </w:r>
+      <w:r>
+        <w:rPr>
+          <w:rFonts w:ascii="Times New Roman" w:hAnsi="Times New Roman" w:cs="Times New Roman"/>
+          <w:sz w:val="20"/>
+          <w:szCs w:val="20"/>
+        </w:rPr>
+        <w:t xml:space="preserve"> </w:t>
+      </w:r>
+      <w:r>
+        <w:rPr>
+          <w:rFonts w:ascii="Times New Roman" w:hAnsi="Times New Roman" w:cs="Times New Roman"/>
+          <w:sz w:val="20"/>
+          <w:szCs w:val="20"/>
+        </w:rPr>
+        <w:t>often provides</w:t>
+      </w:r>
+      <w:r>
+        <w:rPr>
+          <w:rFonts w:ascii="Times New Roman" w:hAnsi="Times New Roman" w:cs="Times New Roman"/>
+          <w:sz w:val="20"/>
+          <w:szCs w:val="20"/>
+        </w:rPr>
+        <w:t xml:space="preserve"> understanding. So</w:t>
+      </w:r>
+      <w:r>
+        <w:rPr>
+          <w:rFonts w:ascii="Times New Roman" w:hAnsi="Times New Roman" w:cs="Times New Roman"/>
+          <w:sz w:val="20"/>
+          <w:szCs w:val="20"/>
+        </w:rPr>
+        <w:t>,</w:t>
+      </w:r>
+      <w:r>
+        <w:rPr>
+          <w:rFonts w:ascii="Times New Roman" w:hAnsi="Times New Roman" w:cs="Times New Roman"/>
+          <w:sz w:val="20"/>
+          <w:szCs w:val="20"/>
+        </w:rPr>
+        <w:t xml:space="preserve"> practice drawing them.</w:t>
       </w:r>
     </w:p>
     <w:p>
@@ -2107,157 +2029,15 @@
           <w:sz w:val="20"/>
           <w:szCs w:val="20"/>
         </w:rPr>
-        <w:t>How we draw objects.</w:t>
-      </w:r>
-      <w:r>
-        <w:rPr>
-          <w:rFonts w:ascii="Times New Roman" w:hAnsi="Times New Roman" w:cs="Times New Roman"/>
-          <w:sz w:val="20"/>
-          <w:szCs w:val="20"/>
-        </w:rPr>
-        <w:t xml:space="preserve"> Type </w:t>
-      </w:r>
-      <w:r>
-        <w:rPr>
-          <w:rFonts w:ascii="Times New Roman" w:hAnsi="Times New Roman" w:cs="Times New Roman"/>
-          <w:sz w:val="20"/>
-          <w:szCs w:val="20"/>
-        </w:rPr>
-        <w:t>“</w:t>
-      </w:r>
-      <w:r>
-        <w:rPr>
-          <w:rFonts w:ascii="Times New Roman" w:hAnsi="Times New Roman" w:cs="Times New Roman"/>
-          <w:sz w:val="20"/>
-          <w:szCs w:val="20"/>
-        </w:rPr>
-        <w:t>Object, class</w:t>
-      </w:r>
-      <w:r>
-        <w:rPr>
-          <w:rFonts w:ascii="Times New Roman" w:hAnsi="Times New Roman" w:cs="Times New Roman"/>
-          <w:sz w:val="20"/>
-          <w:szCs w:val="20"/>
-        </w:rPr>
-        <w:t>”</w:t>
-      </w:r>
-      <w:r>
-        <w:rPr>
-          <w:rFonts w:ascii="Times New Roman" w:hAnsi="Times New Roman" w:cs="Times New Roman"/>
-          <w:sz w:val="20"/>
-          <w:szCs w:val="20"/>
-        </w:rPr>
-        <w:t xml:space="preserve"> </w:t>
-      </w:r>
-      <w:r>
-        <w:rPr>
-          <w:rFonts w:ascii="Times New Roman" w:hAnsi="Times New Roman" w:cs="Times New Roman"/>
-          <w:sz w:val="20"/>
-          <w:szCs w:val="20"/>
-        </w:rPr>
-        <w:t xml:space="preserve">into the </w:t>
-      </w:r>
-      <w:proofErr w:type="spellStart"/>
-      <w:r>
-        <w:rPr>
-          <w:rFonts w:ascii="Times New Roman" w:hAnsi="Times New Roman" w:cs="Times New Roman"/>
-          <w:sz w:val="20"/>
-          <w:szCs w:val="20"/>
-        </w:rPr>
-        <w:t>JavaHyperText</w:t>
-      </w:r>
-      <w:proofErr w:type="spellEnd"/>
-      <w:r>
-        <w:rPr>
-          <w:rFonts w:ascii="Times New Roman" w:hAnsi="Times New Roman" w:cs="Times New Roman"/>
-          <w:sz w:val="20"/>
-          <w:szCs w:val="20"/>
-        </w:rPr>
-        <w:t xml:space="preserve"> Filter Field to see how we draw objects, and about </w:t>
-      </w:r>
-      <w:r>
-        <w:rPr>
-          <w:rFonts w:ascii="Times New Roman" w:hAnsi="Times New Roman" w:cs="Times New Roman"/>
-          <w:sz w:val="20"/>
-          <w:szCs w:val="20"/>
-        </w:rPr>
-        <w:t xml:space="preserve">the </w:t>
-      </w:r>
-      <w:proofErr w:type="spellStart"/>
-      <w:r>
-        <w:rPr>
-          <w:rFonts w:ascii="Times New Roman" w:hAnsi="Times New Roman" w:cs="Times New Roman"/>
-          <w:i/>
-          <w:sz w:val="20"/>
-          <w:szCs w:val="20"/>
-        </w:rPr>
-        <w:t>superes</w:t>
-      </w:r>
-      <w:r>
-        <w:rPr>
-          <w:rFonts w:ascii="Times New Roman" w:hAnsi="Times New Roman" w:cs="Times New Roman"/>
-          <w:i/>
-          <w:sz w:val="20"/>
-          <w:szCs w:val="20"/>
-        </w:rPr>
-        <w:t>t</w:t>
-      </w:r>
-      <w:proofErr w:type="spellEnd"/>
-      <w:r>
-        <w:rPr>
-          <w:rFonts w:ascii="Times New Roman" w:hAnsi="Times New Roman" w:cs="Times New Roman"/>
-          <w:sz w:val="20"/>
-          <w:szCs w:val="20"/>
-        </w:rPr>
-        <w:t xml:space="preserve"> class of them all, Object. Whenever you have a problem that deals with </w:t>
-      </w:r>
-      <w:r>
-        <w:rPr>
-          <w:rFonts w:ascii="Times New Roman" w:hAnsi="Times New Roman" w:cs="Times New Roman"/>
-          <w:sz w:val="20"/>
-          <w:szCs w:val="20"/>
-        </w:rPr>
-        <w:t>several objects, drawing them</w:t>
-      </w:r>
-      <w:r>
-        <w:rPr>
-          <w:rFonts w:ascii="Times New Roman" w:hAnsi="Times New Roman" w:cs="Times New Roman"/>
-          <w:sz w:val="20"/>
-          <w:szCs w:val="20"/>
-        </w:rPr>
-        <w:t xml:space="preserve"> </w:t>
-      </w:r>
-      <w:r>
-        <w:rPr>
-          <w:rFonts w:ascii="Times New Roman" w:hAnsi="Times New Roman" w:cs="Times New Roman"/>
-          <w:sz w:val="20"/>
-          <w:szCs w:val="20"/>
-        </w:rPr>
-        <w:t>often provides</w:t>
-      </w:r>
-      <w:r>
-        <w:rPr>
-          <w:rFonts w:ascii="Times New Roman" w:hAnsi="Times New Roman" w:cs="Times New Roman"/>
-          <w:sz w:val="20"/>
-          <w:szCs w:val="20"/>
-        </w:rPr>
-        <w:t xml:space="preserve"> understanding. So</w:t>
-      </w:r>
-      <w:r>
-        <w:rPr>
-          <w:rFonts w:ascii="Times New Roman" w:hAnsi="Times New Roman" w:cs="Times New Roman"/>
-          <w:sz w:val="20"/>
-          <w:szCs w:val="20"/>
-        </w:rPr>
-        <w:t>,</w:t>
-      </w:r>
-      <w:r>
-        <w:rPr>
-          <w:rFonts w:ascii="Times New Roman" w:hAnsi="Times New Roman" w:cs="Times New Roman"/>
-          <w:sz w:val="20"/>
-          <w:szCs w:val="20"/>
-        </w:rPr>
-        <w:t xml:space="preserve"> practice drawing them.</w:t>
+        <w:t>Constructors</w:t>
+      </w:r>
+      <w:r>
+        <w:rPr>
+          <w:rFonts w:ascii="Times New Roman" w:hAnsi="Times New Roman" w:cs="Times New Roman"/>
+          <w:sz w:val="20"/>
+          <w:szCs w:val="20"/>
+        </w:rPr>
+        <w:t>. Type   constructors   into the JavaHyperText Filter Field and look at the pdf file on the last line. It summarizes all the important points about constructors. Learn them all.</w:t>
       </w:r>
     </w:p>
     <w:p>
@@ -2282,50 +2062,8 @@
           <w:sz w:val="20"/>
           <w:szCs w:val="20"/>
         </w:rPr>
-        <w:t>Constructors</w:t>
-      </w:r>
-      <w:r>
-        <w:rPr>
-          <w:rFonts w:ascii="Times New Roman" w:hAnsi="Times New Roman" w:cs="Times New Roman"/>
-          <w:sz w:val="20"/>
-          <w:szCs w:val="20"/>
-        </w:rPr>
-        <w:t xml:space="preserve">. Type   constructors   into the </w:t>
-      </w:r>
-      <w:proofErr w:type="spellStart"/>
-      <w:r>
-        <w:rPr>
-          <w:rFonts w:ascii="Times New Roman" w:hAnsi="Times New Roman" w:cs="Times New Roman"/>
-          <w:sz w:val="20"/>
-          <w:szCs w:val="20"/>
-        </w:rPr>
-        <w:t>JavaHyperText</w:t>
-      </w:r>
-      <w:proofErr w:type="spellEnd"/>
-      <w:r>
-        <w:rPr>
-          <w:rFonts w:ascii="Times New Roman" w:hAnsi="Times New Roman" w:cs="Times New Roman"/>
-          <w:sz w:val="20"/>
-          <w:szCs w:val="20"/>
-        </w:rPr>
-        <w:t xml:space="preserve"> Filter Field and look at the pdf file on the last line. It summarizes all the important points about constructors. Learn them all.</w:t>
-      </w:r>
-    </w:p>
-    <w:p>
-      <w:pPr>
-        <w:pStyle w:val="ListParagraph"/>
-        <w:numPr>
-          <w:ilvl w:val="0"/>
-          <w:numId w:val="9"/>
-        </w:numPr>
-        <w:spacing w:before="120"/>
-        <w:contextualSpacing w:val="0"/>
-        <w:rPr>
-          <w:rFonts w:ascii="Times New Roman" w:hAnsi="Times New Roman" w:cs="Times New Roman"/>
-          <w:sz w:val="20"/>
-          <w:szCs w:val="20"/>
-        </w:rPr>
-      </w:pPr>
+        <w:t>Referencing fields and method</w:t>
+      </w:r>
       <w:r>
         <w:rPr>
           <w:rFonts w:ascii="Times New Roman" w:hAnsi="Times New Roman" w:cs="Times New Roman"/>
@@ -2333,15 +2071,6 @@
           <w:sz w:val="20"/>
           <w:szCs w:val="20"/>
         </w:rPr>
-        <w:t>Referencing fields and method</w:t>
-      </w:r>
-      <w:r>
-        <w:rPr>
-          <w:rFonts w:ascii="Times New Roman" w:hAnsi="Times New Roman" w:cs="Times New Roman"/>
-          <w:b/>
-          <w:sz w:val="20"/>
-          <w:szCs w:val="20"/>
-        </w:rPr>
         <w:t>s</w:t>
       </w:r>
       <w:r>
@@ -2358,25 +2087,7 @@
           <w:sz w:val="20"/>
           <w:szCs w:val="20"/>
         </w:rPr>
-        <w:t xml:space="preserve"> Look these up in </w:t>
-      </w:r>
-      <w:proofErr w:type="spellStart"/>
-      <w:r>
-        <w:rPr>
-          <w:rFonts w:ascii="Times New Roman" w:hAnsi="Times New Roman" w:cs="Times New Roman"/>
-          <w:sz w:val="20"/>
-          <w:szCs w:val="20"/>
-        </w:rPr>
-        <w:t>JavaHyperText</w:t>
-      </w:r>
-      <w:proofErr w:type="spellEnd"/>
-      <w:r>
-        <w:rPr>
-          <w:rFonts w:ascii="Times New Roman" w:hAnsi="Times New Roman" w:cs="Times New Roman"/>
-          <w:sz w:val="20"/>
-          <w:szCs w:val="20"/>
-        </w:rPr>
-        <w:t>:</w:t>
+        <w:t xml:space="preserve"> Look these up in JavaHyperText:</w:t>
       </w:r>
     </w:p>
     <w:p>
@@ -2561,16 +2272,7 @@
           <w:sz w:val="20"/>
           <w:szCs w:val="20"/>
         </w:rPr>
-        <w:t xml:space="preserve"> </w:t>
-      </w:r>
-      <w:proofErr w:type="gramStart"/>
-      <w:r>
-        <w:rPr>
-          <w:rFonts w:ascii="Times New Roman" w:hAnsi="Times New Roman" w:cs="Times New Roman"/>
-          <w:sz w:val="20"/>
-          <w:szCs w:val="20"/>
-        </w:rPr>
-        <w:t xml:space="preserve">use  </w:t>
+        <w:t xml:space="preserve"> use  </w:t>
       </w:r>
       <w:r>
         <w:rPr>
@@ -2579,17 +2281,7 @@
           <w:sz w:val="20"/>
           <w:szCs w:val="20"/>
         </w:rPr>
-        <w:t>super</w:t>
-      </w:r>
-      <w:proofErr w:type="gramEnd"/>
-      <w:r>
-        <w:rPr>
-          <w:rFonts w:ascii="Times New Roman" w:hAnsi="Times New Roman" w:cs="Times New Roman"/>
-          <w:b/>
-          <w:sz w:val="20"/>
-          <w:szCs w:val="20"/>
-        </w:rPr>
-        <w:t>.</w:t>
+        <w:t>super.</w:t>
       </w:r>
       <w:r>
         <w:rPr>
@@ -2702,71 +2394,59 @@
       <w:pPr>
         <w:spacing w:before="240"/>
         <w:rPr>
+          <w:rFonts w:ascii="Times New Roman" w:eastAsia="Times New Roman" w:hAnsi="Times New Roman" w:cs="Times New Roman"/>
+          <w:b/>
+          <w:color w:val="000000"/>
+        </w:rPr>
+      </w:pPr>
+      <w:r>
+        <w:rPr>
+          <w:rFonts w:ascii="Times New Roman" w:eastAsia="Times New Roman" w:hAnsi="Times New Roman" w:cs="Times New Roman"/>
+          <w:b/>
+          <w:color w:val="000000"/>
+        </w:rPr>
+        <w:t xml:space="preserve">Correctness of </w:t>
+      </w:r>
+      <w:r>
+        <w:rPr>
+          <w:rFonts w:ascii="Times New Roman" w:hAnsi="Times New Roman" w:cs="Times New Roman"/>
+          <w:b/>
+        </w:rPr>
+        <w:t>programs</w:t>
+      </w:r>
+      <w:r>
+        <w:rPr>
+          <w:rFonts w:ascii="Times New Roman" w:eastAsia="Times New Roman" w:hAnsi="Times New Roman" w:cs="Times New Roman"/>
+          <w:b/>
+          <w:color w:val="000000"/>
+        </w:rPr>
+        <w:t>, developing loops</w:t>
+      </w:r>
+    </w:p>
+    <w:p>
+      <w:pPr>
+        <w:rPr>
           <w:rFonts w:ascii="Helvetica" w:eastAsia="Times New Roman" w:hAnsi="Helvetica" w:cs="Times New Roman"/>
-          <w:b/>
           <w:color w:val="000000"/>
           <w:sz w:val="18"/>
           <w:szCs w:val="18"/>
         </w:rPr>
       </w:pPr>
-      <w:r>
-        <w:rPr>
-          <w:rFonts w:ascii="Helvetica" w:eastAsia="Times New Roman" w:hAnsi="Helvetica" w:cs="Times New Roman"/>
+    </w:p>
+    <w:p>
+      <w:pPr>
+        <w:spacing w:before="240"/>
+        <w:rPr>
+          <w:rFonts w:ascii="Times New Roman" w:eastAsia="Times New Roman" w:hAnsi="Times New Roman" w:cs="Times New Roman"/>
           <w:b/>
           <w:color w:val="000000"/>
-          <w:sz w:val="18"/>
-          <w:szCs w:val="18"/>
-        </w:rPr>
-        <w:t xml:space="preserve">Correctness of </w:t>
-      </w:r>
-      <w:r>
-        <w:rPr>
-          <w:rFonts w:ascii="Times New Roman" w:hAnsi="Times New Roman" w:cs="Times New Roman"/>
+        </w:rPr>
+      </w:pPr>
+      <w:r>
+        <w:rPr>
+          <w:rFonts w:ascii="Times New Roman" w:eastAsia="Times New Roman" w:hAnsi="Times New Roman" w:cs="Times New Roman"/>
           <w:b/>
-          <w:sz w:val="20"/>
-          <w:szCs w:val="20"/>
-        </w:rPr>
-        <w:t>programs</w:t>
-      </w:r>
-      <w:r>
-        <w:rPr>
-          <w:rFonts w:ascii="Helvetica" w:eastAsia="Times New Roman" w:hAnsi="Helvetica" w:cs="Times New Roman"/>
-          <w:b/>
-          <w:color w:val="000000"/>
-          <w:sz w:val="18"/>
-          <w:szCs w:val="18"/>
-        </w:rPr>
-        <w:t>, developing loops</w:t>
-      </w:r>
-    </w:p>
-    <w:p>
-      <w:pPr>
-        <w:rPr>
-          <w:rFonts w:ascii="Helvetica" w:eastAsia="Times New Roman" w:hAnsi="Helvetica" w:cs="Times New Roman"/>
-          <w:color w:val="000000"/>
-          <w:sz w:val="18"/>
-          <w:szCs w:val="18"/>
-        </w:rPr>
-      </w:pPr>
-    </w:p>
-    <w:p>
-      <w:pPr>
-        <w:spacing w:before="240"/>
-        <w:rPr>
-          <w:rFonts w:ascii="Helvetica" w:eastAsia="Times New Roman" w:hAnsi="Helvetica" w:cs="Times New Roman"/>
-          <w:b/>
-          <w:color w:val="000000"/>
-          <w:sz w:val="18"/>
-          <w:szCs w:val="18"/>
-        </w:rPr>
-      </w:pPr>
-      <w:r>
-        <w:rPr>
-          <w:rFonts w:ascii="Helvetica" w:eastAsia="Times New Roman" w:hAnsi="Helvetica" w:cs="Times New Roman"/>
-          <w:b/>
-          <w:color w:val="000000"/>
-          <w:sz w:val="18"/>
-          <w:szCs w:val="18"/>
+          <w:color w:val="000000"/>
         </w:rPr>
         <w:t>Algorithms you should be able to develop</w:t>
       </w:r>
@@ -2795,64 +2475,57 @@
         <w:spacing w:before="120"/>
         <w:ind w:firstLine="288"/>
         <w:rPr>
-          <w:rFonts w:ascii="Helvetica" w:eastAsia="Times New Roman" w:hAnsi="Helvetica" w:cs="Times New Roman"/>
-          <w:color w:val="000000"/>
-          <w:sz w:val="18"/>
-          <w:szCs w:val="18"/>
-        </w:rPr>
-      </w:pPr>
-      <w:r>
-        <w:rPr>
-          <w:rFonts w:ascii="Helvetica" w:eastAsia="Times New Roman" w:hAnsi="Helvetica" w:cs="Times New Roman"/>
-          <w:color w:val="000000"/>
-          <w:sz w:val="18"/>
-          <w:szCs w:val="18"/>
-        </w:rPr>
-        <w:t>Here</w:t>
-      </w:r>
-      <w:r>
-        <w:rPr>
-          <w:rFonts w:ascii="Helvetica" w:eastAsia="Times New Roman" w:hAnsi="Helvetica" w:cs="Times New Roman"/>
-          <w:color w:val="000000"/>
-          <w:sz w:val="18"/>
-          <w:szCs w:val="18"/>
-        </w:rPr>
-        <w:t xml:space="preserve"> is</w:t>
-      </w:r>
-      <w:r>
-        <w:rPr>
-          <w:rFonts w:ascii="Helvetica" w:eastAsia="Times New Roman" w:hAnsi="Helvetica" w:cs="Times New Roman"/>
-          <w:color w:val="000000"/>
-          <w:sz w:val="18"/>
-          <w:szCs w:val="18"/>
-        </w:rPr>
-        <w:t xml:space="preserve"> a list of algorithms dealing with searching and sorting that you should be able to </w:t>
-      </w:r>
-      <w:r>
-        <w:rPr>
-          <w:rFonts w:ascii="Helvetica" w:eastAsia="Times New Roman" w:hAnsi="Helvetica" w:cs="Times New Roman"/>
+          <w:rFonts w:ascii="Times New Roman" w:eastAsia="Times New Roman" w:hAnsi="Times New Roman" w:cs="Times New Roman"/>
+          <w:color w:val="000000"/>
+          <w:sz w:val="20"/>
+          <w:szCs w:val="20"/>
+        </w:rPr>
+      </w:pPr>
+      <w:r>
+        <w:rPr>
+          <w:rFonts w:ascii="Times New Roman" w:eastAsia="Times New Roman" w:hAnsi="Times New Roman" w:cs="Times New Roman"/>
+          <w:color w:val="000000"/>
+          <w:sz w:val="20"/>
+          <w:szCs w:val="20"/>
+        </w:rPr>
+        <w:t>To the right</w:t>
+      </w:r>
+      <w:bookmarkStart w:id="0" w:name="_GoBack"/>
+      <w:bookmarkEnd w:id="0"/>
+      <w:r>
+        <w:rPr>
+          <w:rFonts w:ascii="Times New Roman" w:eastAsia="Times New Roman" w:hAnsi="Times New Roman" w:cs="Times New Roman"/>
+          <w:color w:val="000000"/>
+          <w:sz w:val="20"/>
+          <w:szCs w:val="20"/>
+        </w:rPr>
+        <w:t xml:space="preserve"> is a list of algorithms dealing with searching and sorting that you should be able to </w:t>
+      </w:r>
+      <w:r>
+        <w:rPr>
+          <w:rFonts w:ascii="Times New Roman" w:eastAsia="Times New Roman" w:hAnsi="Times New Roman" w:cs="Times New Roman"/>
           <w:i/>
           <w:color w:val="000000"/>
-          <w:sz w:val="18"/>
-          <w:szCs w:val="18"/>
+          <w:sz w:val="20"/>
+          <w:szCs w:val="20"/>
         </w:rPr>
         <w:t>develop</w:t>
       </w:r>
       <w:r>
         <w:rPr>
-          <w:rFonts w:ascii="Helvetica" w:eastAsia="Times New Roman" w:hAnsi="Helvetica" w:cs="Times New Roman"/>
-          <w:color w:val="000000"/>
-          <w:sz w:val="18"/>
-          <w:szCs w:val="18"/>
+          <w:rFonts w:ascii="Times New Roman" w:eastAsia="Times New Roman" w:hAnsi="Times New Roman" w:cs="Times New Roman"/>
+          <w:color w:val="000000"/>
+          <w:sz w:val="20"/>
+          <w:szCs w:val="20"/>
         </w:rPr>
         <w:t>, given their pre- and pos</w:t>
       </w:r>
       <w:r>
         <w:rPr>
-          <w:rFonts w:ascii="Helvetica" w:eastAsia="Times New Roman" w:hAnsi="Helvetica" w:cs="Times New Roman"/>
-          <w:color w:val="000000"/>
-          <w:sz w:val="18"/>
-          <w:szCs w:val="18"/>
+          <w:rFonts w:ascii="Times New Roman" w:eastAsia="Times New Roman" w:hAnsi="Times New Roman" w:cs="Times New Roman"/>
+          <w:color w:val="000000"/>
+          <w:sz w:val="20"/>
+          <w:szCs w:val="20"/>
         </w:rPr>
         <w:t>tconditions.</w:t>
       </w:r>
@@ -2862,37 +2535,37 @@
         <w:spacing w:before="120"/>
         <w:ind w:firstLine="288"/>
         <w:rPr>
-          <w:rFonts w:ascii="Helvetica" w:eastAsia="Times New Roman" w:hAnsi="Helvetica" w:cs="Times New Roman"/>
-          <w:color w:val="000000"/>
-          <w:sz w:val="18"/>
-          <w:szCs w:val="18"/>
-        </w:rPr>
-      </w:pPr>
-      <w:r>
-        <w:rPr>
-          <w:rFonts w:ascii="Helvetica" w:eastAsia="Times New Roman" w:hAnsi="Helvetica" w:cs="Times New Roman"/>
-          <w:color w:val="000000"/>
-          <w:sz w:val="18"/>
-          <w:szCs w:val="18"/>
+          <w:rFonts w:ascii="Times New Roman" w:eastAsia="Times New Roman" w:hAnsi="Times New Roman" w:cs="Times New Roman"/>
+          <w:color w:val="000000"/>
+          <w:sz w:val="20"/>
+          <w:szCs w:val="20"/>
+        </w:rPr>
+      </w:pPr>
+      <w:r>
+        <w:rPr>
+          <w:rFonts w:ascii="Times New Roman" w:eastAsia="Times New Roman" w:hAnsi="Times New Roman" w:cs="Times New Roman"/>
+          <w:color w:val="000000"/>
+          <w:sz w:val="20"/>
+          <w:szCs w:val="20"/>
         </w:rPr>
         <w:t xml:space="preserve">Don’t memorize code, but practice the art and science of </w:t>
       </w:r>
       <w:r>
         <w:rPr>
-          <w:rFonts w:ascii="Helvetica" w:eastAsia="Times New Roman" w:hAnsi="Helvetica" w:cs="Times New Roman"/>
+          <w:rFonts w:ascii="Times New Roman" w:eastAsia="Times New Roman" w:hAnsi="Times New Roman" w:cs="Times New Roman"/>
           <w:i/>
           <w:color w:val="000000"/>
-          <w:sz w:val="18"/>
-          <w:szCs w:val="18"/>
+          <w:sz w:val="20"/>
+          <w:szCs w:val="20"/>
         </w:rPr>
         <w:t>developing</w:t>
       </w:r>
       <w:r>
         <w:rPr>
-          <w:rFonts w:ascii="Helvetica" w:eastAsia="Times New Roman" w:hAnsi="Helvetica" w:cs="Times New Roman"/>
-          <w:color w:val="000000"/>
-          <w:sz w:val="18"/>
-          <w:szCs w:val="18"/>
+          <w:rFonts w:ascii="Times New Roman" w:eastAsia="Times New Roman" w:hAnsi="Times New Roman" w:cs="Times New Roman"/>
+          <w:color w:val="000000"/>
+          <w:sz w:val="20"/>
+          <w:szCs w:val="20"/>
         </w:rPr>
         <w:t xml:space="preserve"> them. If a loop in needed, create the invariant and then develop the loop with initialization using the four loopy questions. Practice this. </w:t>
       </w:r>
@@ -2902,40 +2575,20 @@
         <w:spacing w:before="120"/>
         <w:ind w:firstLine="288"/>
         <w:rPr>
-          <w:rFonts w:ascii="Helvetica" w:eastAsia="Times New Roman" w:hAnsi="Helvetica" w:cs="Times New Roman"/>
-          <w:color w:val="000000"/>
-          <w:sz w:val="18"/>
-          <w:szCs w:val="18"/>
-        </w:rPr>
-      </w:pPr>
-      <w:r>
-        <w:rPr>
-          <w:rFonts w:ascii="Helvetica" w:eastAsia="Times New Roman" w:hAnsi="Helvetica" w:cs="Times New Roman"/>
-          <w:color w:val="000000"/>
-          <w:sz w:val="18"/>
-          <w:szCs w:val="18"/>
-        </w:rPr>
-        <w:t xml:space="preserve">Look for the names of the algorithms in </w:t>
-      </w:r>
-      <w:proofErr w:type="spellStart"/>
-      <w:r>
-        <w:rPr>
-          <w:rFonts w:ascii="Helvetica" w:eastAsia="Times New Roman" w:hAnsi="Helvetica" w:cs="Times New Roman"/>
-          <w:color w:val="000000"/>
-          <w:sz w:val="18"/>
-          <w:szCs w:val="18"/>
-        </w:rPr>
-        <w:t>JavaHyperText</w:t>
-      </w:r>
-      <w:proofErr w:type="spellEnd"/>
-      <w:r>
-        <w:rPr>
-          <w:rFonts w:ascii="Helvetica" w:eastAsia="Times New Roman" w:hAnsi="Helvetica" w:cs="Times New Roman"/>
-          <w:color w:val="000000"/>
-          <w:sz w:val="18"/>
-          <w:szCs w:val="18"/>
-        </w:rPr>
-        <w:t>.</w:t>
+          <w:rFonts w:ascii="Times New Roman" w:eastAsia="Times New Roman" w:hAnsi="Times New Roman" w:cs="Times New Roman"/>
+          <w:color w:val="000000"/>
+          <w:sz w:val="20"/>
+          <w:szCs w:val="20"/>
+        </w:rPr>
+      </w:pPr>
+      <w:r>
+        <w:rPr>
+          <w:rFonts w:ascii="Times New Roman" w:eastAsia="Times New Roman" w:hAnsi="Times New Roman" w:cs="Times New Roman"/>
+          <w:color w:val="000000"/>
+          <w:sz w:val="20"/>
+          <w:szCs w:val="20"/>
+        </w:rPr>
+        <w:t>Look for the names of the algorithms in JavaHyperText.</w:t>
       </w:r>
     </w:p>
     <w:p>
@@ -2943,10 +2596,10 @@
         <w:spacing w:before="120"/>
         <w:ind w:firstLine="288"/>
         <w:rPr>
-          <w:rFonts w:ascii="Helvetica" w:eastAsia="Times New Roman" w:hAnsi="Helvetica" w:cs="Times New Roman"/>
-          <w:color w:val="000000"/>
-          <w:sz w:val="18"/>
-          <w:szCs w:val="18"/>
+          <w:rFonts w:ascii="Times New Roman" w:eastAsia="Times New Roman" w:hAnsi="Times New Roman" w:cs="Times New Roman"/>
+          <w:color w:val="000000"/>
+          <w:sz w:val="20"/>
+          <w:szCs w:val="20"/>
         </w:rPr>
       </w:pPr>
     </w:p>
@@ -2960,18 +2613,18 @@
         <w:spacing w:before="120"/>
         <w:ind w:left="540" w:hanging="270"/>
         <w:rPr>
-          <w:rFonts w:ascii="Helvetica" w:eastAsia="Times New Roman" w:hAnsi="Helvetica" w:cs="Times New Roman"/>
-          <w:color w:val="000000"/>
-          <w:sz w:val="18"/>
-          <w:szCs w:val="18"/>
-        </w:rPr>
-      </w:pPr>
-      <w:r>
-        <w:rPr>
-          <w:rFonts w:ascii="Helvetica" w:eastAsia="Times New Roman" w:hAnsi="Helvetica" w:cs="Times New Roman"/>
-          <w:color w:val="000000"/>
-          <w:sz w:val="18"/>
-          <w:szCs w:val="18"/>
+          <w:rFonts w:ascii="Times New Roman" w:eastAsia="Times New Roman" w:hAnsi="Times New Roman" w:cs="Times New Roman"/>
+          <w:color w:val="000000"/>
+          <w:sz w:val="20"/>
+          <w:szCs w:val="20"/>
+        </w:rPr>
+      </w:pPr>
+      <w:r>
+        <w:rPr>
+          <w:rFonts w:ascii="Times New Roman" w:eastAsia="Times New Roman" w:hAnsi="Times New Roman" w:cs="Times New Roman"/>
+          <w:color w:val="000000"/>
+          <w:sz w:val="20"/>
+          <w:szCs w:val="20"/>
         </w:rPr>
         <w:t>Linear search</w:t>
       </w:r>
@@ -2986,18 +2639,18 @@
         <w:spacing w:before="120"/>
         <w:ind w:left="540" w:hanging="270"/>
         <w:rPr>
-          <w:rFonts w:ascii="Helvetica" w:eastAsia="Times New Roman" w:hAnsi="Helvetica" w:cs="Times New Roman"/>
-          <w:color w:val="000000"/>
-          <w:sz w:val="18"/>
-          <w:szCs w:val="18"/>
-        </w:rPr>
-      </w:pPr>
-      <w:r>
-        <w:rPr>
-          <w:rFonts w:ascii="Helvetica" w:eastAsia="Times New Roman" w:hAnsi="Helvetica" w:cs="Times New Roman"/>
-          <w:color w:val="000000"/>
-          <w:sz w:val="18"/>
-          <w:szCs w:val="18"/>
+          <w:rFonts w:ascii="Times New Roman" w:eastAsia="Times New Roman" w:hAnsi="Times New Roman" w:cs="Times New Roman"/>
+          <w:color w:val="000000"/>
+          <w:sz w:val="20"/>
+          <w:szCs w:val="20"/>
+        </w:rPr>
+      </w:pPr>
+      <w:r>
+        <w:rPr>
+          <w:rFonts w:ascii="Times New Roman" w:eastAsia="Times New Roman" w:hAnsi="Times New Roman" w:cs="Times New Roman"/>
+          <w:color w:val="000000"/>
+          <w:sz w:val="20"/>
+          <w:szCs w:val="20"/>
         </w:rPr>
         <w:t>Binary search</w:t>
       </w:r>
@@ -3012,18 +2665,18 @@
         <w:spacing w:before="120"/>
         <w:ind w:left="540" w:hanging="270"/>
         <w:rPr>
-          <w:rFonts w:ascii="Helvetica" w:eastAsia="Times New Roman" w:hAnsi="Helvetica" w:cs="Times New Roman"/>
-          <w:color w:val="000000"/>
-          <w:sz w:val="18"/>
-          <w:szCs w:val="18"/>
-        </w:rPr>
-      </w:pPr>
-      <w:r>
-        <w:rPr>
-          <w:rFonts w:ascii="Helvetica" w:eastAsia="Times New Roman" w:hAnsi="Helvetica" w:cs="Times New Roman"/>
-          <w:color w:val="000000"/>
-          <w:sz w:val="18"/>
-          <w:szCs w:val="18"/>
+          <w:rFonts w:ascii="Times New Roman" w:eastAsia="Times New Roman" w:hAnsi="Times New Roman" w:cs="Times New Roman"/>
+          <w:color w:val="000000"/>
+          <w:sz w:val="20"/>
+          <w:szCs w:val="20"/>
+        </w:rPr>
+      </w:pPr>
+      <w:r>
+        <w:rPr>
+          <w:rFonts w:ascii="Times New Roman" w:eastAsia="Times New Roman" w:hAnsi="Times New Roman" w:cs="Times New Roman"/>
+          <w:color w:val="000000"/>
+          <w:sz w:val="20"/>
+          <w:szCs w:val="20"/>
         </w:rPr>
         <w:t>Insertion sort</w:t>
       </w:r>
@@ -3038,18 +2691,18 @@
         <w:spacing w:before="120"/>
         <w:ind w:left="540" w:hanging="270"/>
         <w:rPr>
-          <w:rFonts w:ascii="Helvetica" w:eastAsia="Times New Roman" w:hAnsi="Helvetica" w:cs="Times New Roman"/>
-          <w:color w:val="000000"/>
-          <w:sz w:val="18"/>
-          <w:szCs w:val="18"/>
-        </w:rPr>
-      </w:pPr>
-      <w:r>
-        <w:rPr>
-          <w:rFonts w:ascii="Helvetica" w:eastAsia="Times New Roman" w:hAnsi="Helvetica" w:cs="Times New Roman"/>
-          <w:color w:val="000000"/>
-          <w:sz w:val="18"/>
-          <w:szCs w:val="18"/>
+          <w:rFonts w:ascii="Times New Roman" w:eastAsia="Times New Roman" w:hAnsi="Times New Roman" w:cs="Times New Roman"/>
+          <w:color w:val="000000"/>
+          <w:sz w:val="20"/>
+          <w:szCs w:val="20"/>
+        </w:rPr>
+      </w:pPr>
+      <w:r>
+        <w:rPr>
+          <w:rFonts w:ascii="Times New Roman" w:eastAsia="Times New Roman" w:hAnsi="Times New Roman" w:cs="Times New Roman"/>
+          <w:color w:val="000000"/>
+          <w:sz w:val="20"/>
+          <w:szCs w:val="20"/>
         </w:rPr>
         <w:t>Selection sort</w:t>
       </w:r>
@@ -3064,18 +2717,18 @@
         <w:spacing w:before="120"/>
         <w:ind w:left="540" w:hanging="270"/>
         <w:rPr>
-          <w:rFonts w:ascii="Helvetica" w:eastAsia="Times New Roman" w:hAnsi="Helvetica" w:cs="Times New Roman"/>
-          <w:color w:val="000000"/>
-          <w:sz w:val="18"/>
-          <w:szCs w:val="18"/>
-        </w:rPr>
-      </w:pPr>
-      <w:r>
-        <w:rPr>
-          <w:rFonts w:ascii="Helvetica" w:eastAsia="Times New Roman" w:hAnsi="Helvetica" w:cs="Times New Roman"/>
-          <w:color w:val="000000"/>
-          <w:sz w:val="18"/>
-          <w:szCs w:val="18"/>
+          <w:rFonts w:ascii="Times New Roman" w:eastAsia="Times New Roman" w:hAnsi="Times New Roman" w:cs="Times New Roman"/>
+          <w:color w:val="000000"/>
+          <w:sz w:val="20"/>
+          <w:szCs w:val="20"/>
+        </w:rPr>
+      </w:pPr>
+      <w:r>
+        <w:rPr>
+          <w:rFonts w:ascii="Times New Roman" w:eastAsia="Times New Roman" w:hAnsi="Times New Roman" w:cs="Times New Roman"/>
+          <w:color w:val="000000"/>
+          <w:sz w:val="20"/>
+          <w:szCs w:val="20"/>
         </w:rPr>
         <w:t>Partition algorithm of quicksort</w:t>
       </w:r>
@@ -3090,18 +2743,18 @@
         <w:spacing w:before="120"/>
         <w:ind w:left="540" w:hanging="270"/>
         <w:rPr>
-          <w:rFonts w:ascii="Helvetica" w:eastAsia="Times New Roman" w:hAnsi="Helvetica" w:cs="Times New Roman"/>
-          <w:color w:val="000000"/>
-          <w:sz w:val="18"/>
-          <w:szCs w:val="18"/>
-        </w:rPr>
-      </w:pPr>
-      <w:r>
-        <w:rPr>
-          <w:rFonts w:ascii="Helvetica" w:eastAsia="Times New Roman" w:hAnsi="Helvetica" w:cs="Times New Roman"/>
-          <w:color w:val="000000"/>
-          <w:sz w:val="18"/>
-          <w:szCs w:val="18"/>
+          <w:rFonts w:ascii="Times New Roman" w:eastAsia="Times New Roman" w:hAnsi="Times New Roman" w:cs="Times New Roman"/>
+          <w:color w:val="000000"/>
+          <w:sz w:val="20"/>
+          <w:szCs w:val="20"/>
+        </w:rPr>
+      </w:pPr>
+      <w:r>
+        <w:rPr>
+          <w:rFonts w:ascii="Times New Roman" w:eastAsia="Times New Roman" w:hAnsi="Times New Roman" w:cs="Times New Roman"/>
+          <w:color w:val="000000"/>
+          <w:sz w:val="20"/>
+          <w:szCs w:val="20"/>
         </w:rPr>
         <w:t>Quicksort</w:t>
       </w:r>
@@ -3116,20 +2769,38 @@
         <w:spacing w:before="120"/>
         <w:ind w:left="540" w:hanging="270"/>
         <w:rPr>
-          <w:rFonts w:ascii="Helvetica" w:eastAsia="Times New Roman" w:hAnsi="Helvetica" w:cs="Times New Roman"/>
-          <w:color w:val="000000"/>
-          <w:sz w:val="18"/>
-          <w:szCs w:val="18"/>
-        </w:rPr>
-      </w:pPr>
-      <w:r>
-        <w:rPr>
-          <w:rFonts w:ascii="Helvetica" w:eastAsia="Times New Roman" w:hAnsi="Helvetica" w:cs="Times New Roman"/>
-          <w:color w:val="000000"/>
-          <w:sz w:val="18"/>
-          <w:szCs w:val="18"/>
-        </w:rPr>
-        <w:t>Merging two adjacent sorted segments (no need to do this one)</w:t>
+          <w:rFonts w:ascii="Times New Roman" w:eastAsia="Times New Roman" w:hAnsi="Times New Roman" w:cs="Times New Roman"/>
+          <w:color w:val="000000"/>
+          <w:sz w:val="20"/>
+          <w:szCs w:val="20"/>
+        </w:rPr>
+      </w:pPr>
+      <w:r>
+        <w:rPr>
+          <w:rFonts w:ascii="Times New Roman" w:eastAsia="Times New Roman" w:hAnsi="Times New Roman" w:cs="Times New Roman"/>
+          <w:color w:val="000000"/>
+          <w:sz w:val="20"/>
+          <w:szCs w:val="20"/>
+        </w:rPr>
+        <w:t xml:space="preserve">Merging two adjacent sorted segments </w:t>
+      </w:r>
+      <w:r>
+        <w:rPr>
+          <w:rFonts w:ascii="Times New Roman" w:eastAsia="Times New Roman" w:hAnsi="Times New Roman" w:cs="Times New Roman"/>
+          <w:color w:val="000000"/>
+          <w:sz w:val="20"/>
+          <w:szCs w:val="20"/>
+        </w:rPr>
+        <w:br/>
+      </w:r>
+      <w:r>
+        <w:rPr>
+          <w:rFonts w:ascii="Times New Roman" w:eastAsia="Times New Roman" w:hAnsi="Times New Roman" w:cs="Times New Roman"/>
+          <w:color w:val="000000"/>
+          <w:sz w:val="20"/>
+          <w:szCs w:val="20"/>
+        </w:rPr>
+        <w:t>(no need to do this one)</w:t>
       </w:r>
     </w:p>
     <w:p>
@@ -3142,18 +2813,18 @@
         <w:spacing w:before="120"/>
         <w:ind w:left="540" w:hanging="270"/>
         <w:rPr>
-          <w:rFonts w:ascii="Helvetica" w:eastAsia="Times New Roman" w:hAnsi="Helvetica" w:cs="Times New Roman"/>
-          <w:color w:val="000000"/>
-          <w:sz w:val="18"/>
-          <w:szCs w:val="18"/>
-        </w:rPr>
-      </w:pPr>
-      <w:r>
-        <w:rPr>
-          <w:rFonts w:ascii="Helvetica" w:eastAsia="Times New Roman" w:hAnsi="Helvetica" w:cs="Times New Roman"/>
-          <w:color w:val="000000"/>
-          <w:sz w:val="18"/>
-          <w:szCs w:val="18"/>
+          <w:rFonts w:ascii="Times New Roman" w:eastAsia="Times New Roman" w:hAnsi="Times New Roman" w:cs="Times New Roman"/>
+          <w:color w:val="000000"/>
+          <w:sz w:val="20"/>
+          <w:szCs w:val="20"/>
+        </w:rPr>
+      </w:pPr>
+      <w:r>
+        <w:rPr>
+          <w:rFonts w:ascii="Times New Roman" w:eastAsia="Times New Roman" w:hAnsi="Times New Roman" w:cs="Times New Roman"/>
+          <w:color w:val="000000"/>
+          <w:sz w:val="20"/>
+          <w:szCs w:val="20"/>
         </w:rPr>
         <w:t>Merge sort</w:t>
       </w:r>
@@ -3168,34 +2839,32 @@
         <w:spacing w:before="120"/>
         <w:ind w:left="540" w:hanging="270"/>
         <w:rPr>
+          <w:rFonts w:ascii="Times New Roman" w:eastAsia="Times New Roman" w:hAnsi="Times New Roman" w:cs="Times New Roman"/>
+          <w:color w:val="000000"/>
+          <w:sz w:val="20"/>
+          <w:szCs w:val="20"/>
+        </w:rPr>
+      </w:pPr>
+      <w:r>
+        <w:rPr>
+          <w:rFonts w:ascii="Times New Roman" w:eastAsia="Times New Roman" w:hAnsi="Times New Roman" w:cs="Times New Roman"/>
+          <w:color w:val="000000"/>
+          <w:sz w:val="20"/>
+          <w:szCs w:val="20"/>
+        </w:rPr>
+        <w:t>Dutch national flag</w:t>
+      </w:r>
+    </w:p>
+    <w:p>
+      <w:pPr>
+        <w:spacing w:before="120"/>
+        <w:rPr>
           <w:rFonts w:ascii="Helvetica" w:eastAsia="Times New Roman" w:hAnsi="Helvetica" w:cs="Times New Roman"/>
           <w:color w:val="000000"/>
           <w:sz w:val="18"/>
           <w:szCs w:val="18"/>
         </w:rPr>
       </w:pPr>
-      <w:r>
-        <w:rPr>
-          <w:rFonts w:ascii="Helvetica" w:eastAsia="Times New Roman" w:hAnsi="Helvetica" w:cs="Times New Roman"/>
-          <w:color w:val="000000"/>
-          <w:sz w:val="18"/>
-          <w:szCs w:val="18"/>
-        </w:rPr>
-        <w:t>Dutch national flag</w:t>
-      </w:r>
-    </w:p>
-    <w:p>
-      <w:pPr>
-        <w:spacing w:before="120"/>
-        <w:rPr>
-          <w:rFonts w:ascii="Helvetica" w:eastAsia="Times New Roman" w:hAnsi="Helvetica" w:cs="Times New Roman"/>
-          <w:color w:val="000000"/>
-          <w:sz w:val="18"/>
-          <w:szCs w:val="18"/>
-        </w:rPr>
-      </w:pPr>
-      <w:bookmarkStart w:id="0" w:name="_GoBack"/>
-      <w:bookmarkEnd w:id="0"/>
     </w:p>
     <w:p>
       <w:pPr>
@@ -3322,7 +2991,6 @@
           <w:sz w:val="18"/>
           <w:szCs w:val="18"/>
         </w:rPr>
-        <w:lastRenderedPageBreak/>
         <w:br/>
       </w:r>
     </w:p>
